--- a/Requirements/Linq.docx
+++ b/Requirements/Linq.docx
@@ -18,9 +18,6 @@
       </w:r>
       <w:proofErr w:type="spellEnd"/>
       <w:r>
-        <w:rPr>
-          <w:lang w:val="en-US"/>
-        </w:rPr>
         <w:t xml:space="preserve"> </w:t>
       </w:r>
       <w:r>
@@ -49,6 +46,11 @@
       </w:r>
     </w:p>
     <w:p>
+      <w:pPr>
+        <w:rPr>
+          <w:lang w:val="en-US"/>
+        </w:rPr>
+      </w:pPr>
       <w:r>
         <w:t xml:space="preserve">Поддерживаются следующие логические операции: </w:t>
       </w:r>
@@ -78,9 +80,173 @@
       </w:r>
       <w:r>
         <w:t>.</w:t>
+      </w:r>
+    </w:p>
+    <w:p>
+      <w:r>
+        <w:t>!</w:t>
+      </w:r>
+      <w:r>
+        <w:t>с =</w:t>
+      </w:r>
+      <w:r>
+        <w:t xml:space="preserve">&gt; </w:t>
+      </w:r>
+      <w:r>
+        <w:rPr>
+          <w:lang w:val="en-US"/>
+        </w:rPr>
+        <w:t>NOT</w:t>
+      </w:r>
+      <w:r>
+        <w:t xml:space="preserve"> </w:t>
+      </w:r>
+      <w:r>
+        <w:rPr>
+          <w:lang w:val="en-US"/>
+        </w:rPr>
+        <w:t>c</w:t>
+      </w:r>
+    </w:p>
+    <w:p>
+      <w:pPr>
+        <w:rPr>
+          <w:lang w:val="en-US"/>
+        </w:rPr>
+      </w:pPr>
+      <w:r>
+        <w:rPr>
+          <w:lang w:val="en-US"/>
+        </w:rPr>
+        <w:t>c</w:t>
+      </w:r>
+      <w:r>
+        <w:rPr>
+          <w:lang w:val="en-US"/>
+        </w:rPr>
+        <w:t xml:space="preserve">1 &amp;&amp; </w:t>
+      </w:r>
+      <w:r>
+        <w:rPr>
+          <w:lang w:val="en-US"/>
+        </w:rPr>
+        <w:t>c</w:t>
+      </w:r>
+      <w:r>
+        <w:rPr>
+          <w:lang w:val="en-US"/>
+        </w:rPr>
+        <w:t>2</w:t>
+      </w:r>
+      <w:r>
+        <w:rPr>
+          <w:lang w:val="en-US"/>
+        </w:rPr>
+        <w:t xml:space="preserve"> =&gt; c1 AND c2</w:t>
+      </w:r>
+    </w:p>
+    <w:p>
+      <w:pPr>
+        <w:rPr>
+          <w:lang w:val="en-US"/>
+        </w:rPr>
+      </w:pPr>
+      <w:r>
+        <w:rPr>
+          <w:lang w:val="en-US"/>
+        </w:rPr>
+        <w:t>c1 &amp; c2 =&gt; c1 AND c2</w:t>
+      </w:r>
+    </w:p>
+    <w:p>
+      <w:pPr>
+        <w:rPr>
+          <w:lang w:val="en-US"/>
+        </w:rPr>
+      </w:pPr>
+      <w:r>
+        <w:rPr>
+          <w:lang w:val="en-US"/>
+        </w:rPr>
+        <w:t>c1 || c2 =&gt; c1 OR c2</w:t>
+      </w:r>
+    </w:p>
+    <w:p>
+      <w:pPr>
+        <w:rPr>
+          <w:lang w:val="en-US"/>
+        </w:rPr>
+      </w:pPr>
+      <w:r>
+        <w:rPr>
+          <w:lang w:val="en-US"/>
+        </w:rPr>
+        <w:t>c1 | c2 =&gt; c1 OR c2</w:t>
+      </w:r>
+    </w:p>
+    <w:p>
+      <w:pPr>
+        <w:pStyle w:val="1"/>
+      </w:pPr>
+      <w:r>
+        <w:t xml:space="preserve">Проверка на </w:t>
+      </w:r>
+      <w:r>
+        <w:rPr>
+          <w:lang w:val="en-US"/>
+        </w:rPr>
+        <w:t>NULL</w:t>
+      </w:r>
+    </w:p>
+    <w:p>
+      <w:pPr>
+        <w:rPr>
+          <w:lang w:val="en-US"/>
+        </w:rPr>
+      </w:pPr>
+      <w:proofErr w:type="gramStart"/>
+      <w:r>
+        <w:rPr>
+          <w:lang w:val="en-US"/>
+        </w:rPr>
+        <w:t>value</w:t>
+      </w:r>
+      <w:proofErr w:type="gramEnd"/>
+      <w:r>
+        <w:rPr>
+          <w:lang w:val="en-US"/>
+        </w:rPr>
+        <w:t xml:space="preserve"> == null =&gt; value IS NULL</w:t>
+      </w:r>
+    </w:p>
+    <w:p>
+      <w:pPr>
+        <w:rPr>
+          <w:lang w:val="en-US"/>
+        </w:rPr>
+      </w:pPr>
+      <w:proofErr w:type="gramStart"/>
+      <w:r>
+        <w:rPr>
+          <w:lang w:val="en-US"/>
+        </w:rPr>
+        <w:t>value !</w:t>
+      </w:r>
+      <w:proofErr w:type="gramEnd"/>
+      <w:r>
+        <w:rPr>
+          <w:lang w:val="en-US"/>
+        </w:rPr>
+        <w:t>= null =&gt; val</w:t>
       </w:r>
       <w:bookmarkStart w:id="0" w:name="_GoBack"/>
       <w:bookmarkEnd w:id="0"/>
+      <w:r>
+        <w:rPr>
+          <w:lang w:val="en-US"/>
+        </w:rPr>
+        <w:t>ue IS NOT NULL</w:t>
+      </w:r>
     </w:p>
     <w:sectPr>
       <w:pgSz w:w="11906" w:h="16838"/>

--- a/Requirements/Linq.docx
+++ b/Requirements/Linq.docx
@@ -46,11 +46,6 @@
       </w:r>
     </w:p>
     <w:p>
-      <w:pPr>
-        <w:rPr>
-          <w:lang w:val="en-US"/>
-        </w:rPr>
-      </w:pPr>
       <w:r>
         <w:t xml:space="preserve">Поддерживаются следующие логические операции: </w:t>
       </w:r>
@@ -83,14 +78,25 @@
       </w:r>
     </w:p>
     <w:p>
-      <w:r>
+      <w:pPr>
+        <w:rPr>
+          <w:lang w:val="en-US"/>
+        </w:rPr>
+      </w:pPr>
+      <w:r>
+        <w:rPr>
+          <w:lang w:val="en-US"/>
+        </w:rPr>
         <w:t>!</w:t>
       </w:r>
       <w:r>
-        <w:t>с =</w:t>
-      </w:r>
-      <w:r>
-        <w:t xml:space="preserve">&gt; </w:t>
+        <w:t>с</w:t>
+      </w:r>
+      <w:r>
+        <w:rPr>
+          <w:lang w:val="en-US"/>
+        </w:rPr>
+        <w:t xml:space="preserve"> =&gt; </w:t>
       </w:r>
       <w:r>
         <w:rPr>
@@ -99,6 +105,9 @@
         <w:t>NOT</w:t>
       </w:r>
       <w:r>
+        <w:rPr>
+          <w:lang w:val="en-US"/>
+        </w:rPr>
         <w:t xml:space="preserve"> </w:t>
       </w:r>
       <w:r>
@@ -172,16 +181,50 @@
       </w:r>
     </w:p>
     <w:p>
-      <w:pPr>
-        <w:rPr>
-          <w:lang w:val="en-US"/>
-        </w:rPr>
-      </w:pPr>
-      <w:r>
-        <w:rPr>
-          <w:lang w:val="en-US"/>
-        </w:rPr>
-        <w:t>c1 | c2 =&gt; c1 OR c2</w:t>
+      <w:r>
+        <w:rPr>
+          <w:lang w:val="en-US"/>
+        </w:rPr>
+        <w:t>c</w:t>
+      </w:r>
+      <w:r>
+        <w:t xml:space="preserve">1 | </w:t>
+      </w:r>
+      <w:r>
+        <w:rPr>
+          <w:lang w:val="en-US"/>
+        </w:rPr>
+        <w:t>c</w:t>
+      </w:r>
+      <w:r>
+        <w:t xml:space="preserve">2 =&gt; </w:t>
+      </w:r>
+      <w:r>
+        <w:rPr>
+          <w:lang w:val="en-US"/>
+        </w:rPr>
+        <w:t>c</w:t>
+      </w:r>
+      <w:r>
+        <w:t xml:space="preserve">1 </w:t>
+      </w:r>
+      <w:r>
+        <w:rPr>
+          <w:lang w:val="en-US"/>
+        </w:rPr>
+        <w:t>OR</w:t>
+      </w:r>
+      <w:r>
+        <w:t xml:space="preserve"> </w:t>
+      </w:r>
+      <w:r>
+        <w:rPr>
+          <w:lang w:val="en-US"/>
+        </w:rPr>
+        <w:t>c</w:t>
+      </w:r>
+      <w:r>
+        <w:t>2</w:t>
       </w:r>
     </w:p>
     <w:p>
@@ -237,15 +280,33 @@
         <w:rPr>
           <w:lang w:val="en-US"/>
         </w:rPr>
-        <w:t>= null =&gt; val</w:t>
+        <w:t>= null =&gt; value IS NOT NULL</w:t>
+      </w:r>
+    </w:p>
+    <w:p>
+      <w:pPr>
+        <w:pStyle w:val="1"/>
+      </w:pPr>
+      <w:r>
+        <w:t>Арифметические операции</w:t>
+      </w:r>
+    </w:p>
+    <w:p>
+      <w:r>
+        <w:t xml:space="preserve">Бинарные операции: </w:t>
+      </w:r>
+      <w:r>
+        <w:t xml:space="preserve">+, -, *, / </w:t>
+      </w:r>
+    </w:p>
+    <w:p>
+      <w:r>
+        <w:t>Унарная операция отрицания:</w:t>
       </w:r>
       <w:bookmarkStart w:id="0" w:name="_GoBack"/>
       <w:bookmarkEnd w:id="0"/>
       <w:r>
-        <w:rPr>
-          <w:lang w:val="en-US"/>
-        </w:rPr>
-        <w:t>ue IS NOT NULL</w:t>
+        <w:t xml:space="preserve"> -</w:t>
       </w:r>
     </w:p>
     <w:sectPr>

--- a/Requirements/Linq.docx
+++ b/Requirements/Linq.docx
@@ -301,13 +301,31 @@
     </w:p>
     <w:p>
       <w:r>
-        <w:t>Унарная операция отрицания:</w:t>
+        <w:t>Унарная операция отрицания: -</w:t>
+      </w:r>
+    </w:p>
+    <w:p>
+      <w:pPr>
+        <w:pStyle w:val="1"/>
+      </w:pPr>
+      <w:r>
+        <w:t>Операция проверки на тип</w:t>
+      </w:r>
+    </w:p>
+    <w:p>
+      <w:pPr>
+        <w:rPr>
+          <w:lang w:val="en-US"/>
+        </w:rPr>
+      </w:pPr>
+      <w:r>
+        <w:rPr>
+          <w:lang w:val="en-US"/>
+        </w:rPr>
+        <w:t>value is Type =&gt; value REFS {DataSource(Type)}</w:t>
       </w:r>
       <w:bookmarkStart w:id="0" w:name="_GoBack"/>
       <w:bookmarkEnd w:id="0"/>
-      <w:r>
-        <w:t xml:space="preserve"> -</w:t>
-      </w:r>
     </w:p>
     <w:sectPr>
       <w:pgSz w:w="11906" w:h="16838"/>

--- a/Requirements/Linq.docx
+++ b/Requirements/Linq.docx
@@ -307,25 +307,331 @@
     <w:p>
       <w:pPr>
         <w:pStyle w:val="1"/>
-      </w:pPr>
-      <w:r>
-        <w:t>Операция проверки на тип</w:t>
-      </w:r>
-    </w:p>
-    <w:p>
-      <w:pPr>
-        <w:rPr>
-          <w:lang w:val="en-US"/>
-        </w:rPr>
-      </w:pPr>
-      <w:r>
-        <w:rPr>
-          <w:lang w:val="en-US"/>
-        </w:rPr>
-        <w:t>value is Type =&gt; value REFS {DataSource(Type)}</w:t>
+        <w:rPr>
+          <w:lang w:val="en-US"/>
+        </w:rPr>
+      </w:pPr>
+      <w:r>
+        <w:t>Операция</w:t>
+      </w:r>
+      <w:r>
+        <w:rPr>
+          <w:lang w:val="en-US"/>
+        </w:rPr>
+        <w:t xml:space="preserve"> </w:t>
+      </w:r>
+      <w:r>
+        <w:t>проверки</w:t>
+      </w:r>
+      <w:r>
+        <w:rPr>
+          <w:lang w:val="en-US"/>
+        </w:rPr>
+        <w:t xml:space="preserve"> </w:t>
+      </w:r>
+      <w:r>
+        <w:t>на</w:t>
+      </w:r>
+      <w:r>
+        <w:rPr>
+          <w:lang w:val="en-US"/>
+        </w:rPr>
+        <w:t xml:space="preserve"> </w:t>
+      </w:r>
+      <w:r>
+        <w:t>тип</w:t>
+      </w:r>
+    </w:p>
+    <w:p>
+      <w:pPr>
+        <w:rPr>
+          <w:lang w:val="en-US"/>
+        </w:rPr>
+      </w:pPr>
+      <w:proofErr w:type="gramStart"/>
+      <w:r>
+        <w:rPr>
+          <w:lang w:val="en-US"/>
+        </w:rPr>
+        <w:t>value</w:t>
+      </w:r>
+      <w:proofErr w:type="gramEnd"/>
+      <w:r>
+        <w:rPr>
+          <w:lang w:val="en-US"/>
+        </w:rPr>
+        <w:t xml:space="preserve"> is Type </w:t>
+      </w:r>
+      <w:r>
+        <w:rPr>
+          <w:lang w:val="en-US"/>
+        </w:rPr>
+        <w:t xml:space="preserve">=&gt; value REFS </w:t>
+      </w:r>
+      <w:proofErr w:type="spellStart"/>
+      <w:r>
+        <w:rPr>
+          <w:lang w:val="en-US"/>
+        </w:rPr>
+        <w:t>DataSource</w:t>
+      </w:r>
+      <w:proofErr w:type="spellEnd"/>
+      <w:r>
+        <w:rPr>
+          <w:lang w:val="en-US"/>
+        </w:rPr>
+        <w:t>(Type)</w:t>
+      </w:r>
+    </w:p>
+    <w:p>
+      <w:pPr>
+        <w:pStyle w:val="1"/>
+      </w:pPr>
+      <w:r>
+        <w:t xml:space="preserve">Условие </w:t>
+      </w:r>
+      <w:r>
+        <w:rPr>
+          <w:lang w:val="en-US"/>
+        </w:rPr>
+        <w:t>IN</w:t>
+      </w:r>
+      <w:r>
+        <w:t xml:space="preserve"> </w:t>
+      </w:r>
+      <w:r>
+        <w:t>со списком значений</w:t>
+      </w:r>
+    </w:p>
+    <w:p>
+      <w:pPr>
+        <w:rPr>
+          <w:lang w:val="en-US"/>
+        </w:rPr>
+      </w:pPr>
+      <w:proofErr w:type="spellStart"/>
+      <w:proofErr w:type="gramStart"/>
+      <w:r>
+        <w:rPr>
+          <w:lang w:val="en-US"/>
+        </w:rPr>
+        <w:t>values.Contains</w:t>
+      </w:r>
+      <w:proofErr w:type="spellEnd"/>
+      <w:r>
+        <w:rPr>
+          <w:lang w:val="en-US"/>
+        </w:rPr>
+        <w:t>(</w:t>
+      </w:r>
+      <w:proofErr w:type="gramEnd"/>
+      <w:r>
+        <w:rPr>
+          <w:lang w:val="en-US"/>
+        </w:rPr>
+        <w:t>value) =&gt; value IN (values[0],…,values[N])</w:t>
+      </w:r>
+    </w:p>
+    <w:p>
+      <w:pPr>
+        <w:rPr>
+          <w:lang w:val="en-US"/>
+        </w:rPr>
+      </w:pPr>
+      <w:r>
+        <w:rPr>
+          <w:lang w:val="en-US"/>
+        </w:rPr>
+        <w:t>!</w:t>
+      </w:r>
+      <w:proofErr w:type="spellStart"/>
+      <w:proofErr w:type="gramStart"/>
+      <w:r>
+        <w:rPr>
+          <w:lang w:val="en-US"/>
+        </w:rPr>
+        <w:t>values.Contains</w:t>
+      </w:r>
+      <w:proofErr w:type="spellEnd"/>
+      <w:r>
+        <w:rPr>
+          <w:lang w:val="en-US"/>
+        </w:rPr>
+        <w:t>(</w:t>
+      </w:r>
+      <w:proofErr w:type="gramEnd"/>
+      <w:r>
+        <w:rPr>
+          <w:lang w:val="en-US"/>
+        </w:rPr>
+        <w:t>value) =&gt; value NOT IN (values[0],…,values[N])</w:t>
+      </w:r>
+    </w:p>
+    <w:p>
+      <w:pPr>
+        <w:rPr>
+          <w:lang w:val="en-US"/>
+        </w:rPr>
+      </w:pPr>
+      <w:proofErr w:type="spellStart"/>
+      <w:proofErr w:type="gramStart"/>
+      <w:r>
+        <w:rPr>
+          <w:lang w:val="en-US"/>
+        </w:rPr>
+        <w:t>OneS</w:t>
+      </w:r>
+      <w:r>
+        <w:rPr>
+          <w:lang w:val="en-US"/>
+        </w:rPr>
+        <w:t>SqlFunctions.In</w:t>
+      </w:r>
+      <w:proofErr w:type="spellEnd"/>
+      <w:r>
+        <w:rPr>
+          <w:lang w:val="en-US"/>
+        </w:rPr>
+        <w:t>(</w:t>
+      </w:r>
+      <w:proofErr w:type="gramEnd"/>
+      <w:r>
+        <w:rPr>
+          <w:lang w:val="en-US"/>
+        </w:rPr>
+        <w:t>value, values) =&gt; value IN (values[0],…,values[N])</w:t>
+      </w:r>
+    </w:p>
+    <w:p>
+      <w:pPr>
+        <w:rPr>
+          <w:lang w:val="en-US"/>
+        </w:rPr>
+      </w:pPr>
+      <w:r>
+        <w:rPr>
+          <w:lang w:val="en-US"/>
+        </w:rPr>
+        <w:t>!</w:t>
+      </w:r>
+      <w:r>
+        <w:rPr>
+          <w:lang w:val="en-US"/>
+        </w:rPr>
+        <w:t xml:space="preserve"> </w:t>
+      </w:r>
+      <w:proofErr w:type="spellStart"/>
+      <w:proofErr w:type="gramStart"/>
+      <w:r>
+        <w:rPr>
+          <w:lang w:val="en-US"/>
+        </w:rPr>
+        <w:t>OneS</w:t>
+      </w:r>
+      <w:r>
+        <w:rPr>
+          <w:lang w:val="en-US"/>
+        </w:rPr>
+        <w:t>SqlFunctions.In</w:t>
+      </w:r>
+      <w:proofErr w:type="spellEnd"/>
+      <w:r>
+        <w:rPr>
+          <w:lang w:val="en-US"/>
+        </w:rPr>
+        <w:t>(</w:t>
+      </w:r>
+      <w:proofErr w:type="gramEnd"/>
+      <w:r>
+        <w:rPr>
+          <w:lang w:val="en-US"/>
+        </w:rPr>
+        <w:t>value, values) =&gt; value NOT IN (values[0],…,values[N])</w:t>
+      </w:r>
+    </w:p>
+    <w:p>
+      <w:pPr>
+        <w:rPr>
+          <w:lang w:val="en-US"/>
+        </w:rPr>
+      </w:pPr>
+      <w:proofErr w:type="spellStart"/>
+      <w:proofErr w:type="gramStart"/>
+      <w:r>
+        <w:rPr>
+          <w:lang w:val="en-US"/>
+        </w:rPr>
+        <w:t>OneS</w:t>
+      </w:r>
+      <w:r>
+        <w:rPr>
+          <w:lang w:val="en-US"/>
+        </w:rPr>
+        <w:t>SqlFunctions.InHierarchy</w:t>
+      </w:r>
+      <w:proofErr w:type="spellEnd"/>
+      <w:r>
+        <w:rPr>
+          <w:lang w:val="en-US"/>
+        </w:rPr>
+        <w:t>(</w:t>
+      </w:r>
+      <w:proofErr w:type="gramEnd"/>
+      <w:r>
+        <w:rPr>
+          <w:lang w:val="en-US"/>
+        </w:rPr>
+        <w:t>value, values) =&gt; value IN HIERARCHY (values[0],…,values[N])</w:t>
+      </w:r>
+    </w:p>
+    <w:p>
+      <w:pPr>
+        <w:rPr>
+          <w:lang w:val="en-US"/>
+        </w:rPr>
+      </w:pPr>
+      <w:r>
+        <w:rPr>
+          <w:lang w:val="en-US"/>
+        </w:rPr>
+        <w:t>!</w:t>
+      </w:r>
+      <w:r>
+        <w:rPr>
+          <w:lang w:val="en-US"/>
+        </w:rPr>
+        <w:t xml:space="preserve"> </w:t>
+      </w:r>
+      <w:proofErr w:type="spellStart"/>
+      <w:proofErr w:type="gramStart"/>
+      <w:r>
+        <w:rPr>
+          <w:lang w:val="en-US"/>
+        </w:rPr>
+        <w:t>OneS</w:t>
       </w:r>
       <w:bookmarkStart w:id="0" w:name="_GoBack"/>
       <w:bookmarkEnd w:id="0"/>
+      <w:r>
+        <w:rPr>
+          <w:lang w:val="en-US"/>
+        </w:rPr>
+        <w:t>SqlFunctions.InHierarchy</w:t>
+      </w:r>
+      <w:proofErr w:type="spellEnd"/>
+      <w:r>
+        <w:rPr>
+          <w:lang w:val="en-US"/>
+        </w:rPr>
+        <w:t>(</w:t>
+      </w:r>
+      <w:proofErr w:type="gramEnd"/>
+      <w:r>
+        <w:rPr>
+          <w:lang w:val="en-US"/>
+        </w:rPr>
+        <w:t>value, values) =&gt; value NOT IN HIERARCHY (values[0],…,values[N])</w:t>
+      </w:r>
     </w:p>
     <w:sectPr>
       <w:pgSz w:w="11906" w:h="16838"/>

--- a/Requirements/Linq.docx
+++ b/Requirements/Linq.docx
@@ -386,9 +386,18 @@
     <w:p>
       <w:pPr>
         <w:pStyle w:val="1"/>
-      </w:pPr>
-      <w:r>
-        <w:t xml:space="preserve">Условие </w:t>
+        <w:rPr>
+          <w:lang w:val="en-US"/>
+        </w:rPr>
+      </w:pPr>
+      <w:r>
+        <w:t>Условие</w:t>
+      </w:r>
+      <w:r>
+        <w:rPr>
+          <w:lang w:val="en-US"/>
+        </w:rPr>
+        <w:t xml:space="preserve"> </w:t>
       </w:r>
       <w:r>
         <w:rPr>
@@ -397,10 +406,31 @@
         <w:t>IN</w:t>
       </w:r>
       <w:r>
+        <w:rPr>
+          <w:lang w:val="en-US"/>
+        </w:rPr>
         <w:t xml:space="preserve"> </w:t>
       </w:r>
       <w:r>
-        <w:t>со списком значений</w:t>
+        <w:t>со</w:t>
+      </w:r>
+      <w:r>
+        <w:rPr>
+          <w:lang w:val="en-US"/>
+        </w:rPr>
+        <w:t xml:space="preserve"> </w:t>
+      </w:r>
+      <w:r>
+        <w:t>списком</w:t>
+      </w:r>
+      <w:r>
+        <w:rPr>
+          <w:lang w:val="en-US"/>
+        </w:rPr>
+        <w:t xml:space="preserve"> </w:t>
+      </w:r>
+      <w:r>
+        <w:t>значений</w:t>
       </w:r>
     </w:p>
     <w:p>
@@ -609,6 +639,577 @@
           <w:lang w:val="en-US"/>
         </w:rPr>
         <w:t>OneS</w:t>
+      </w:r>
+      <w:r>
+        <w:rPr>
+          <w:lang w:val="en-US"/>
+        </w:rPr>
+        <w:t>SqlFunctions.InHierarchy</w:t>
+      </w:r>
+      <w:proofErr w:type="spellEnd"/>
+      <w:r>
+        <w:rPr>
+          <w:lang w:val="en-US"/>
+        </w:rPr>
+        <w:t>(</w:t>
+      </w:r>
+      <w:proofErr w:type="gramEnd"/>
+      <w:r>
+        <w:rPr>
+          <w:lang w:val="en-US"/>
+        </w:rPr>
+        <w:t>value, values) =&gt; value NOT IN HIERARCHY (values[0],…,values[N])</w:t>
+      </w:r>
+    </w:p>
+    <w:p>
+      <w:pPr>
+        <w:pStyle w:val="1"/>
+        <w:rPr>
+          <w:lang w:val="en-US"/>
+        </w:rPr>
+      </w:pPr>
+      <w:r>
+        <w:lastRenderedPageBreak/>
+        <w:t>Приведение</w:t>
+      </w:r>
+      <w:r>
+        <w:rPr>
+          <w:lang w:val="en-US"/>
+        </w:rPr>
+        <w:t xml:space="preserve"> </w:t>
+      </w:r>
+      <w:r>
+        <w:t>типа</w:t>
+      </w:r>
+    </w:p>
+    <w:p>
+      <w:pPr>
+        <w:rPr>
+          <w:lang w:val="en-US"/>
+        </w:rPr>
+      </w:pPr>
+      <w:r>
+        <w:rPr>
+          <w:lang w:val="en-US"/>
+        </w:rPr>
+        <w:t>(</w:t>
+      </w:r>
+      <w:proofErr w:type="spellStart"/>
+      <w:proofErr w:type="gramStart"/>
+      <w:r>
+        <w:rPr>
+          <w:lang w:val="en-US"/>
+        </w:rPr>
+        <w:t>bool</w:t>
+      </w:r>
+      <w:proofErr w:type="spellEnd"/>
+      <w:r>
+        <w:rPr>
+          <w:lang w:val="en-US"/>
+        </w:rPr>
+        <w:t>)</w:t>
+      </w:r>
+      <w:proofErr w:type="gramEnd"/>
+      <w:r>
+        <w:rPr>
+          <w:lang w:val="en-US"/>
+        </w:rPr>
+        <w:t>value =&gt; CAST (value AS BOOLEAN)</w:t>
+      </w:r>
+    </w:p>
+    <w:p>
+      <w:pPr>
+        <w:rPr>
+          <w:lang w:val="en-US"/>
+        </w:rPr>
+      </w:pPr>
+      <w:proofErr w:type="spellStart"/>
+      <w:proofErr w:type="gramStart"/>
+      <w:r>
+        <w:rPr>
+          <w:lang w:val="en-US"/>
+        </w:rPr>
+        <w:t>SqlFunctions.To</w:t>
+      </w:r>
+      <w:r>
+        <w:rPr>
+          <w:lang w:val="en-US"/>
+        </w:rPr>
+        <w:t>Boolean</w:t>
+      </w:r>
+      <w:proofErr w:type="spellEnd"/>
+      <w:r>
+        <w:rPr>
+          <w:lang w:val="en-US"/>
+        </w:rPr>
+        <w:t>(</w:t>
+      </w:r>
+      <w:proofErr w:type="gramEnd"/>
+      <w:r>
+        <w:rPr>
+          <w:lang w:val="en-US"/>
+        </w:rPr>
+        <w:t>value) =&gt; CAST (value AS BOOLEAN)</w:t>
+      </w:r>
+    </w:p>
+    <w:p>
+      <w:pPr>
+        <w:rPr>
+          <w:lang w:val="en-US"/>
+        </w:rPr>
+      </w:pPr>
+      <w:r>
+        <w:rPr>
+          <w:lang w:val="en-US"/>
+        </w:rPr>
+        <w:t>(</w:t>
+      </w:r>
+      <w:proofErr w:type="spellStart"/>
+      <w:proofErr w:type="gramStart"/>
+      <w:r>
+        <w:rPr>
+          <w:lang w:val="en-US"/>
+        </w:rPr>
+        <w:t>numberType</w:t>
+      </w:r>
+      <w:proofErr w:type="spellEnd"/>
+      <w:r>
+        <w:rPr>
+          <w:lang w:val="en-US"/>
+        </w:rPr>
+        <w:t>)</w:t>
+      </w:r>
+      <w:proofErr w:type="gramEnd"/>
+      <w:r>
+        <w:rPr>
+          <w:lang w:val="en-US"/>
+        </w:rPr>
+        <w:t xml:space="preserve">value =&gt; CAST (value AS NUMBER) </w:t>
+      </w:r>
+      <w:r>
+        <w:rPr>
+          <w:lang w:val="en-US"/>
+        </w:rPr>
+        <w:t xml:space="preserve">, </w:t>
+      </w:r>
+      <w:r>
+        <w:t>где</w:t>
+      </w:r>
+      <w:r>
+        <w:rPr>
+          <w:lang w:val="en-US"/>
+        </w:rPr>
+        <w:t xml:space="preserve"> </w:t>
+      </w:r>
+      <w:proofErr w:type="spellStart"/>
+      <w:r>
+        <w:rPr>
+          <w:lang w:val="en-US"/>
+        </w:rPr>
+        <w:t>numberType</w:t>
+      </w:r>
+      <w:proofErr w:type="spellEnd"/>
+      <w:r>
+        <w:rPr>
+          <w:lang w:val="en-US"/>
+        </w:rPr>
+        <w:t xml:space="preserve"> : short, </w:t>
+      </w:r>
+      <w:proofErr w:type="spellStart"/>
+      <w:r>
+        <w:rPr>
+          <w:lang w:val="en-US"/>
+        </w:rPr>
+        <w:t>int</w:t>
+      </w:r>
+      <w:proofErr w:type="spellEnd"/>
+      <w:r>
+        <w:rPr>
+          <w:lang w:val="en-US"/>
+        </w:rPr>
+        <w:t>, long, float, double</w:t>
+      </w:r>
+    </w:p>
+    <w:p>
+      <w:pPr>
+        <w:rPr>
+          <w:lang w:val="en-US"/>
+        </w:rPr>
+      </w:pPr>
+      <w:r>
+        <w:rPr>
+          <w:lang w:val="en-US"/>
+        </w:rPr>
+        <w:t>SqlFunctions.To</w:t>
+      </w:r>
+      <w:r>
+        <w:rPr>
+          <w:lang w:val="en-US"/>
+        </w:rPr>
+        <w:t xml:space="preserve">Int16 </w:t>
+      </w:r>
+      <w:r>
+        <w:rPr>
+          <w:lang w:val="en-US"/>
+        </w:rPr>
+        <w:t>(value, length = null) =&gt; CAST (valu</w:t>
+      </w:r>
+      <w:r>
+        <w:rPr>
+          <w:lang w:val="en-US"/>
+        </w:rPr>
+        <w:t xml:space="preserve">e AS </w:t>
+      </w:r>
+      <w:proofErr w:type="gramStart"/>
+      <w:r>
+        <w:rPr>
+          <w:lang w:val="en-US"/>
+        </w:rPr>
+        <w:t>NUMBER[</w:t>
+      </w:r>
+      <w:proofErr w:type="gramEnd"/>
+      <w:r>
+        <w:rPr>
+          <w:lang w:val="en-US"/>
+        </w:rPr>
+        <w:t>(length</w:t>
+      </w:r>
+      <w:r>
+        <w:rPr>
+          <w:lang w:val="en-US"/>
+        </w:rPr>
+        <w:t>)])</w:t>
+      </w:r>
+    </w:p>
+    <w:p>
+      <w:pPr>
+        <w:rPr>
+          <w:lang w:val="en-US"/>
+        </w:rPr>
+      </w:pPr>
+      <w:r>
+        <w:rPr>
+          <w:lang w:val="en-US"/>
+        </w:rPr>
+        <w:t>SqlFunctions.To</w:t>
+      </w:r>
+      <w:r>
+        <w:rPr>
+          <w:lang w:val="en-US"/>
+        </w:rPr>
+        <w:t xml:space="preserve">Int32 </w:t>
+      </w:r>
+      <w:r>
+        <w:rPr>
+          <w:lang w:val="en-US"/>
+        </w:rPr>
+        <w:t xml:space="preserve">(value, length = null) =&gt; CAST (value AS </w:t>
+      </w:r>
+      <w:proofErr w:type="gramStart"/>
+      <w:r>
+        <w:rPr>
+          <w:lang w:val="en-US"/>
+        </w:rPr>
+        <w:t>NUMBER[</w:t>
+      </w:r>
+      <w:proofErr w:type="gramEnd"/>
+      <w:r>
+        <w:rPr>
+          <w:lang w:val="en-US"/>
+        </w:rPr>
+        <w:t>(length)])</w:t>
+      </w:r>
+    </w:p>
+    <w:p>
+      <w:pPr>
+        <w:rPr>
+          <w:lang w:val="en-US"/>
+        </w:rPr>
+      </w:pPr>
+      <w:r>
+        <w:rPr>
+          <w:lang w:val="en-US"/>
+        </w:rPr>
+        <w:t>SqlFunctions.To</w:t>
+      </w:r>
+      <w:r>
+        <w:rPr>
+          <w:lang w:val="en-US"/>
+        </w:rPr>
+        <w:t xml:space="preserve">Int64 </w:t>
+      </w:r>
+      <w:r>
+        <w:rPr>
+          <w:lang w:val="en-US"/>
+        </w:rPr>
+        <w:t xml:space="preserve">(value, length = null) =&gt; CAST (value AS </w:t>
+      </w:r>
+      <w:proofErr w:type="gramStart"/>
+      <w:r>
+        <w:rPr>
+          <w:lang w:val="en-US"/>
+        </w:rPr>
+        <w:t>NUMBER[</w:t>
+      </w:r>
+      <w:proofErr w:type="gramEnd"/>
+      <w:r>
+        <w:rPr>
+          <w:lang w:val="en-US"/>
+        </w:rPr>
+        <w:t>(length)])</w:t>
+      </w:r>
+    </w:p>
+    <w:p>
+      <w:pPr>
+        <w:rPr>
+          <w:lang w:val="en-US"/>
+        </w:rPr>
+      </w:pPr>
+      <w:proofErr w:type="spellStart"/>
+      <w:r>
+        <w:rPr>
+          <w:lang w:val="en-US"/>
+        </w:rPr>
+        <w:t>SqlFunctions.To</w:t>
+      </w:r>
+      <w:r>
+        <w:rPr>
+          <w:lang w:val="en-US"/>
+        </w:rPr>
+        <w:t>Single</w:t>
+      </w:r>
+      <w:proofErr w:type="spellEnd"/>
+      <w:r>
+        <w:rPr>
+          <w:lang w:val="en-US"/>
+        </w:rPr>
+        <w:t xml:space="preserve"> </w:t>
+      </w:r>
+      <w:r>
+        <w:rPr>
+          <w:lang w:val="en-US"/>
+        </w:rPr>
+        <w:t xml:space="preserve">(value, length = null, precision = null) =&gt; CAST (value AS </w:t>
+      </w:r>
+      <w:proofErr w:type="gramStart"/>
+      <w:r>
+        <w:rPr>
+          <w:lang w:val="en-US"/>
+        </w:rPr>
+        <w:t>NUMBER[</w:t>
+      </w:r>
+      <w:proofErr w:type="gramEnd"/>
+      <w:r>
+        <w:rPr>
+          <w:lang w:val="en-US"/>
+        </w:rPr>
+        <w:t>(length, [precision])])</w:t>
+      </w:r>
+    </w:p>
+    <w:p>
+      <w:pPr>
+        <w:rPr>
+          <w:lang w:val="en-US"/>
+        </w:rPr>
+      </w:pPr>
+      <w:proofErr w:type="spellStart"/>
+      <w:r>
+        <w:rPr>
+          <w:lang w:val="en-US"/>
+        </w:rPr>
+        <w:t>SqlFunctions.To</w:t>
+      </w:r>
+      <w:r>
+        <w:rPr>
+          <w:lang w:val="en-US"/>
+        </w:rPr>
+        <w:t>Double</w:t>
+      </w:r>
+      <w:proofErr w:type="spellEnd"/>
+      <w:r>
+        <w:rPr>
+          <w:lang w:val="en-US"/>
+        </w:rPr>
+        <w:t xml:space="preserve"> </w:t>
+      </w:r>
+      <w:r>
+        <w:rPr>
+          <w:lang w:val="en-US"/>
+        </w:rPr>
+        <w:t xml:space="preserve">(value, length = null, precision = null) =&gt; CAST (value AS </w:t>
+      </w:r>
+      <w:proofErr w:type="gramStart"/>
+      <w:r>
+        <w:rPr>
+          <w:lang w:val="en-US"/>
+        </w:rPr>
+        <w:t>NUMBER[</w:t>
+      </w:r>
+      <w:proofErr w:type="gramEnd"/>
+      <w:r>
+        <w:rPr>
+          <w:lang w:val="en-US"/>
+        </w:rPr>
+        <w:t>(length, [precision])])</w:t>
+      </w:r>
+    </w:p>
+    <w:p>
+      <w:pPr>
+        <w:rPr>
+          <w:lang w:val="en-US"/>
+        </w:rPr>
+      </w:pPr>
+      <w:proofErr w:type="spellStart"/>
+      <w:proofErr w:type="gramStart"/>
+      <w:r>
+        <w:rPr>
+          <w:lang w:val="en-US"/>
+        </w:rPr>
+        <w:t>SqlFunctions.To</w:t>
+      </w:r>
+      <w:r>
+        <w:rPr>
+          <w:lang w:val="en-US"/>
+        </w:rPr>
+        <w:t>Decimal</w:t>
+      </w:r>
+      <w:proofErr w:type="spellEnd"/>
+      <w:r>
+        <w:rPr>
+          <w:lang w:val="en-US"/>
+        </w:rPr>
+        <w:t>(</w:t>
+      </w:r>
+      <w:proofErr w:type="gramEnd"/>
+      <w:r>
+        <w:rPr>
+          <w:lang w:val="en-US"/>
+        </w:rPr>
+        <w:t>value, length = null, precision = null) =&gt; CAST (value AS NUMBER[(length, [precision])])</w:t>
+      </w:r>
+    </w:p>
+    <w:p>
+      <w:pPr>
+        <w:rPr>
+          <w:lang w:val="en-US"/>
+        </w:rPr>
+      </w:pPr>
+      <w:r>
+        <w:rPr>
+          <w:lang w:val="en-US"/>
+        </w:rPr>
+        <w:t>(</w:t>
+      </w:r>
+      <w:proofErr w:type="gramStart"/>
+      <w:r>
+        <w:rPr>
+          <w:lang w:val="en-US"/>
+        </w:rPr>
+        <w:t>string)</w:t>
+      </w:r>
+      <w:proofErr w:type="gramEnd"/>
+      <w:r>
+        <w:rPr>
+          <w:lang w:val="en-US"/>
+        </w:rPr>
+        <w:t>value =&gt; CAST (value AS STRING)</w:t>
+      </w:r>
+    </w:p>
+    <w:p>
+      <w:pPr>
+        <w:rPr>
+          <w:lang w:val="en-US"/>
+        </w:rPr>
+      </w:pPr>
+      <w:proofErr w:type="spellStart"/>
+      <w:proofErr w:type="gramStart"/>
+      <w:r>
+        <w:rPr>
+          <w:lang w:val="en-US"/>
+        </w:rPr>
+        <w:t>SqlFunctions.To</w:t>
+      </w:r>
+      <w:r>
+        <w:rPr>
+          <w:lang w:val="en-US"/>
+        </w:rPr>
+        <w:t>String</w:t>
+      </w:r>
+      <w:proofErr w:type="spellEnd"/>
+      <w:r>
+        <w:rPr>
+          <w:lang w:val="en-US"/>
+        </w:rPr>
+        <w:t>(</w:t>
+      </w:r>
+      <w:proofErr w:type="gramEnd"/>
+      <w:r>
+        <w:rPr>
+          <w:lang w:val="en-US"/>
+        </w:rPr>
+        <w:t>value, length = null) =&gt; CAST (value AS STRING[(length)])</w:t>
+      </w:r>
+    </w:p>
+    <w:p>
+      <w:pPr>
+        <w:rPr>
+          <w:lang w:val="en-US"/>
+        </w:rPr>
+      </w:pPr>
+      <w:r>
+        <w:rPr>
+          <w:lang w:val="en-US"/>
+        </w:rPr>
+        <w:t>(</w:t>
+      </w:r>
+      <w:proofErr w:type="spellStart"/>
+      <w:r>
+        <w:rPr>
+          <w:lang w:val="en-US"/>
+        </w:rPr>
+        <w:t>DateTime</w:t>
+      </w:r>
+      <w:proofErr w:type="spellEnd"/>
+      <w:proofErr w:type="gramStart"/>
+      <w:r>
+        <w:rPr>
+          <w:lang w:val="en-US"/>
+        </w:rPr>
+        <w:t>)value</w:t>
+      </w:r>
+      <w:proofErr w:type="gramEnd"/>
+      <w:r>
+        <w:rPr>
+          <w:lang w:val="en-US"/>
+        </w:rPr>
+        <w:t xml:space="preserve"> =&gt; CAST(value AS DATE)</w:t>
+      </w:r>
+    </w:p>
+    <w:p>
+      <w:pPr>
+        <w:rPr>
+          <w:lang w:val="en-US"/>
+        </w:rPr>
+      </w:pPr>
+      <w:proofErr w:type="spellStart"/>
+      <w:r>
+        <w:rPr>
+          <w:lang w:val="en-US"/>
+        </w:rPr>
+        <w:t>SqlFunctions.To</w:t>
+      </w:r>
+      <w:r>
+        <w:rPr>
+          <w:lang w:val="en-US"/>
+        </w:rPr>
+        <w:t>DateTime</w:t>
+      </w:r>
+      <w:proofErr w:type="spellEnd"/>
+      <w:r>
+        <w:rPr>
+          <w:lang w:val="en-US"/>
+        </w:rPr>
+        <w:t>(value) =&gt; CAST (value AS DATE</w:t>
       </w:r>
       <w:bookmarkStart w:id="0" w:name="_GoBack"/>
       <w:bookmarkEnd w:id="0"/>
@@ -616,21 +1217,196 @@
         <w:rPr>
           <w:lang w:val="en-US"/>
         </w:rPr>
-        <w:t>SqlFunctions.InHierarchy</w:t>
-      </w:r>
-      <w:proofErr w:type="spellEnd"/>
+        <w:t>)</w:t>
+      </w:r>
+    </w:p>
+    <w:p>
+      <w:pPr>
+        <w:rPr>
+          <w:lang w:val="en-US"/>
+        </w:rPr>
+      </w:pPr>
       <w:r>
         <w:rPr>
           <w:lang w:val="en-US"/>
         </w:rPr>
         <w:t>(</w:t>
       </w:r>
+      <w:proofErr w:type="spellStart"/>
+      <w:r>
+        <w:rPr>
+          <w:lang w:val="en-US"/>
+        </w:rPr>
+        <w:t>RecordType</w:t>
+      </w:r>
+      <w:proofErr w:type="spellEnd"/>
+      <w:proofErr w:type="gramStart"/>
+      <w:r>
+        <w:rPr>
+          <w:lang w:val="en-US"/>
+        </w:rPr>
+        <w:t>)value</w:t>
+      </w:r>
       <w:proofErr w:type="gramEnd"/>
       <w:r>
         <w:rPr>
           <w:lang w:val="en-US"/>
         </w:rPr>
-        <w:t>value, values) =&gt; value NOT IN HIERARCHY (values[0],…,values[N])</w:t>
+        <w:t xml:space="preserve"> =&gt; CAST(value AS </w:t>
+      </w:r>
+      <w:proofErr w:type="spellStart"/>
+      <w:r>
+        <w:rPr>
+          <w:lang w:val="en-US"/>
+        </w:rPr>
+        <w:t>tableName</w:t>
+      </w:r>
+      <w:proofErr w:type="spellEnd"/>
+      <w:r>
+        <w:rPr>
+          <w:lang w:val="en-US"/>
+        </w:rPr>
+        <w:t>)</w:t>
+      </w:r>
+      <w:r>
+        <w:rPr>
+          <w:lang w:val="en-US"/>
+        </w:rPr>
+        <w:t xml:space="preserve">, </w:t>
+      </w:r>
+      <w:r>
+        <w:t>где</w:t>
+      </w:r>
+      <w:r>
+        <w:rPr>
+          <w:lang w:val="en-US"/>
+        </w:rPr>
+        <w:t xml:space="preserve"> </w:t>
+      </w:r>
+      <w:proofErr w:type="spellStart"/>
+      <w:r>
+        <w:rPr>
+          <w:lang w:val="en-US"/>
+        </w:rPr>
+        <w:t>tableName</w:t>
+      </w:r>
+      <w:proofErr w:type="spellEnd"/>
+      <w:r>
+        <w:rPr>
+          <w:lang w:val="en-US"/>
+        </w:rPr>
+        <w:t xml:space="preserve"> := </w:t>
+      </w:r>
+      <w:proofErr w:type="spellStart"/>
+      <w:r>
+        <w:rPr>
+          <w:lang w:val="en-US"/>
+        </w:rPr>
+        <w:t>DataSourceName</w:t>
+      </w:r>
+      <w:proofErr w:type="spellEnd"/>
+      <w:r>
+        <w:rPr>
+          <w:lang w:val="en-US"/>
+        </w:rPr>
+        <w:t>(</w:t>
+      </w:r>
+      <w:proofErr w:type="spellStart"/>
+      <w:r>
+        <w:rPr>
+          <w:lang w:val="en-US"/>
+        </w:rPr>
+        <w:t>RecordType</w:t>
+      </w:r>
+      <w:proofErr w:type="spellEnd"/>
+      <w:r>
+        <w:rPr>
+          <w:lang w:val="en-US"/>
+        </w:rPr>
+        <w:t>)</w:t>
+      </w:r>
+    </w:p>
+    <w:p>
+      <w:pPr>
+        <w:rPr>
+          <w:lang w:val="en-US"/>
+        </w:rPr>
+      </w:pPr>
+      <w:proofErr w:type="spellStart"/>
+      <w:proofErr w:type="gramStart"/>
+      <w:r>
+        <w:rPr>
+          <w:lang w:val="en-US"/>
+        </w:rPr>
+        <w:t>SqlFunctions.To</w:t>
+      </w:r>
+      <w:r>
+        <w:rPr>
+          <w:lang w:val="en-US"/>
+        </w:rPr>
+        <w:t>Data</w:t>
+      </w:r>
+      <w:r>
+        <w:rPr>
+          <w:lang w:val="en-US"/>
+        </w:rPr>
+        <w:t>Record</w:t>
+      </w:r>
+      <w:proofErr w:type="spellEnd"/>
+      <w:r>
+        <w:rPr>
+          <w:lang w:val="en-US"/>
+        </w:rPr>
+        <w:t>(</w:t>
+      </w:r>
+      <w:proofErr w:type="gramEnd"/>
+      <w:r>
+        <w:rPr>
+          <w:lang w:val="en-US"/>
+        </w:rPr>
+        <w:t xml:space="preserve">value, </w:t>
+      </w:r>
+      <w:proofErr w:type="spellStart"/>
+      <w:r>
+        <w:rPr>
+          <w:lang w:val="en-US"/>
+        </w:rPr>
+        <w:t>tableName</w:t>
+      </w:r>
+      <w:proofErr w:type="spellEnd"/>
+      <w:r>
+        <w:rPr>
+          <w:lang w:val="en-US"/>
+        </w:rPr>
+        <w:t xml:space="preserve">) : </w:t>
+      </w:r>
+      <w:proofErr w:type="spellStart"/>
+      <w:r>
+        <w:rPr>
+          <w:lang w:val="en-US"/>
+        </w:rPr>
+        <w:t>OneSDataRecord</w:t>
+      </w:r>
+      <w:proofErr w:type="spellEnd"/>
+      <w:r>
+        <w:rPr>
+          <w:lang w:val="en-US"/>
+        </w:rPr>
+        <w:t xml:space="preserve"> =&gt; CAST(value AS </w:t>
+      </w:r>
+      <w:proofErr w:type="spellStart"/>
+      <w:r>
+        <w:rPr>
+          <w:lang w:val="en-US"/>
+        </w:rPr>
+        <w:t>tableName</w:t>
+      </w:r>
+      <w:proofErr w:type="spellEnd"/>
+      <w:r>
+        <w:rPr>
+          <w:lang w:val="en-US"/>
+        </w:rPr>
+        <w:t>)</w:t>
       </w:r>
     </w:p>
     <w:sectPr>

--- a/Requirements/Linq.docx
+++ b/Requirements/Linq.docx
@@ -729,13 +729,13 @@
         <w:rPr>
           <w:lang w:val="en-US"/>
         </w:rPr>
-        <w:t>SqlFunctions.To</w:t>
-      </w:r>
-      <w:r>
-        <w:rPr>
-          <w:lang w:val="en-US"/>
-        </w:rPr>
-        <w:t>Boolean</w:t>
+        <w:t>OneSSqlFunctions</w:t>
+      </w:r>
+      <w:r>
+        <w:rPr>
+          <w:lang w:val="en-US"/>
+        </w:rPr>
+        <w:t>.ToBoolean</w:t>
       </w:r>
       <w:proofErr w:type="spellEnd"/>
       <w:r>
@@ -840,25 +840,13 @@
         <w:rPr>
           <w:lang w:val="en-US"/>
         </w:rPr>
-        <w:t>SqlFunctions.To</w:t>
-      </w:r>
-      <w:r>
-        <w:rPr>
-          <w:lang w:val="en-US"/>
-        </w:rPr>
-        <w:t xml:space="preserve">Int16 </w:t>
-      </w:r>
-      <w:r>
-        <w:rPr>
-          <w:lang w:val="en-US"/>
-        </w:rPr>
-        <w:t>(value, length = null) =&gt; CAST (valu</w:t>
-      </w:r>
-      <w:r>
-        <w:rPr>
-          <w:lang w:val="en-US"/>
-        </w:rPr>
-        <w:t xml:space="preserve">e AS </w:t>
+        <w:t>OneSSqlFunctions</w:t>
+      </w:r>
+      <w:r>
+        <w:rPr>
+          <w:lang w:val="en-US"/>
+        </w:rPr>
+        <w:t xml:space="preserve">.ToInt16 (value, length = null) =&gt; CAST (value AS </w:t>
       </w:r>
       <w:proofErr w:type="gramStart"/>
       <w:r>
@@ -872,38 +860,26 @@
         <w:rPr>
           <w:lang w:val="en-US"/>
         </w:rPr>
-        <w:t>(length</w:t>
-      </w:r>
-      <w:r>
-        <w:rPr>
-          <w:lang w:val="en-US"/>
-        </w:rPr>
-        <w:t>)])</w:t>
-      </w:r>
-    </w:p>
-    <w:p>
-      <w:pPr>
-        <w:rPr>
-          <w:lang w:val="en-US"/>
-        </w:rPr>
-      </w:pPr>
-      <w:r>
-        <w:rPr>
-          <w:lang w:val="en-US"/>
-        </w:rPr>
-        <w:t>SqlFunctions.To</w:t>
-      </w:r>
-      <w:r>
-        <w:rPr>
-          <w:lang w:val="en-US"/>
-        </w:rPr>
-        <w:t xml:space="preserve">Int32 </w:t>
-      </w:r>
-      <w:r>
-        <w:rPr>
-          <w:lang w:val="en-US"/>
-        </w:rPr>
-        <w:t xml:space="preserve">(value, length = null) =&gt; CAST (value AS </w:t>
+        <w:t>(length)])</w:t>
+      </w:r>
+    </w:p>
+    <w:p>
+      <w:pPr>
+        <w:rPr>
+          <w:lang w:val="en-US"/>
+        </w:rPr>
+      </w:pPr>
+      <w:r>
+        <w:rPr>
+          <w:lang w:val="en-US"/>
+        </w:rPr>
+        <w:t>OneSSqlFunctions</w:t>
+      </w:r>
+      <w:r>
+        <w:rPr>
+          <w:lang w:val="en-US"/>
+        </w:rPr>
+        <w:t xml:space="preserve">.ToInt32 (value, length = null) =&gt; CAST (value AS </w:t>
       </w:r>
       <w:proofErr w:type="gramStart"/>
       <w:r>
@@ -930,19 +906,13 @@
         <w:rPr>
           <w:lang w:val="en-US"/>
         </w:rPr>
-        <w:t>SqlFunctions.To</w:t>
-      </w:r>
-      <w:r>
-        <w:rPr>
-          <w:lang w:val="en-US"/>
-        </w:rPr>
-        <w:t xml:space="preserve">Int64 </w:t>
-      </w:r>
-      <w:r>
-        <w:rPr>
-          <w:lang w:val="en-US"/>
-        </w:rPr>
-        <w:t xml:space="preserve">(value, length = null) =&gt; CAST (value AS </w:t>
+        <w:t>OneSSqlFunctions</w:t>
+      </w:r>
+      <w:r>
+        <w:rPr>
+          <w:lang w:val="en-US"/>
+        </w:rPr>
+        <w:t xml:space="preserve">.ToInt64 (value, length = null) =&gt; CAST (value AS </w:t>
       </w:r>
       <w:proofErr w:type="gramStart"/>
       <w:r>
@@ -970,13 +940,60 @@
         <w:rPr>
           <w:lang w:val="en-US"/>
         </w:rPr>
-        <w:t>SqlFunctions.To</w:t>
-      </w:r>
-      <w:r>
-        <w:rPr>
-          <w:lang w:val="en-US"/>
-        </w:rPr>
-        <w:t>Single</w:t>
+        <w:t>OneSSqlFunctions</w:t>
+      </w:r>
+      <w:r>
+        <w:rPr>
+          <w:lang w:val="en-US"/>
+        </w:rPr>
+        <w:t>.ToSingle</w:t>
+      </w:r>
+      <w:proofErr w:type="spellEnd"/>
+      <w:r>
+        <w:rPr>
+          <w:lang w:val="en-US"/>
+        </w:rPr>
+        <w:t xml:space="preserve"> (value, length = null, precision = null) =&gt; CAST (value AS </w:t>
+      </w:r>
+      <w:proofErr w:type="gramStart"/>
+      <w:r>
+        <w:rPr>
+          <w:lang w:val="en-US"/>
+        </w:rPr>
+        <w:t>NUMBER[</w:t>
+      </w:r>
+      <w:proofErr w:type="gramEnd"/>
+      <w:r>
+        <w:rPr>
+          <w:lang w:val="en-US"/>
+        </w:rPr>
+        <w:t>(length, [precision])])</w:t>
+      </w:r>
+    </w:p>
+    <w:p>
+      <w:pPr>
+        <w:rPr>
+          <w:lang w:val="en-US"/>
+        </w:rPr>
+      </w:pPr>
+      <w:proofErr w:type="spellStart"/>
+      <w:r>
+        <w:rPr>
+          <w:lang w:val="en-US"/>
+        </w:rPr>
+        <w:t>OneSSqlFunctions</w:t>
+      </w:r>
+      <w:r>
+        <w:rPr>
+          <w:lang w:val="en-US"/>
+        </w:rPr>
+        <w:t>.To</w:t>
+      </w:r>
+      <w:r>
+        <w:rPr>
+          <w:lang w:val="en-US"/>
+        </w:rPr>
+        <w:t>Double</w:t>
       </w:r>
       <w:proofErr w:type="spellEnd"/>
       <w:r>
@@ -1013,65 +1030,255 @@
         </w:rPr>
       </w:pPr>
       <w:proofErr w:type="spellStart"/>
-      <w:r>
-        <w:rPr>
-          <w:lang w:val="en-US"/>
-        </w:rPr>
-        <w:t>SqlFunctions.To</w:t>
-      </w:r>
-      <w:r>
-        <w:rPr>
-          <w:lang w:val="en-US"/>
-        </w:rPr>
-        <w:t>Double</w:t>
-      </w:r>
-      <w:proofErr w:type="spellEnd"/>
+      <w:proofErr w:type="gramStart"/>
+      <w:r>
+        <w:rPr>
+          <w:lang w:val="en-US"/>
+        </w:rPr>
+        <w:t>OneSSqlFunctions</w:t>
+      </w:r>
+      <w:r>
+        <w:rPr>
+          <w:lang w:val="en-US"/>
+        </w:rPr>
+        <w:t>.ToDecimal</w:t>
+      </w:r>
+      <w:proofErr w:type="spellEnd"/>
+      <w:r>
+        <w:rPr>
+          <w:lang w:val="en-US"/>
+        </w:rPr>
+        <w:t>(</w:t>
+      </w:r>
+      <w:proofErr w:type="gramEnd"/>
+      <w:r>
+        <w:rPr>
+          <w:lang w:val="en-US"/>
+        </w:rPr>
+        <w:t>value, length = null, precision = null) =&gt; CAST (value AS NUMBER[(length, [precision])])</w:t>
+      </w:r>
+    </w:p>
+    <w:p>
+      <w:pPr>
+        <w:rPr>
+          <w:lang w:val="en-US"/>
+        </w:rPr>
+      </w:pPr>
+      <w:r>
+        <w:rPr>
+          <w:lang w:val="en-US"/>
+        </w:rPr>
+        <w:t>(</w:t>
+      </w:r>
+      <w:proofErr w:type="gramStart"/>
+      <w:r>
+        <w:rPr>
+          <w:lang w:val="en-US"/>
+        </w:rPr>
+        <w:t>string)</w:t>
+      </w:r>
+      <w:proofErr w:type="gramEnd"/>
+      <w:r>
+        <w:rPr>
+          <w:lang w:val="en-US"/>
+        </w:rPr>
+        <w:t>value =&gt; CAST (value AS STRING)</w:t>
+      </w:r>
+    </w:p>
+    <w:p>
+      <w:pPr>
+        <w:rPr>
+          <w:lang w:val="en-US"/>
+        </w:rPr>
+      </w:pPr>
+      <w:proofErr w:type="spellStart"/>
+      <w:proofErr w:type="gramStart"/>
+      <w:r>
+        <w:rPr>
+          <w:lang w:val="en-US"/>
+        </w:rPr>
+        <w:t>OneSSqlFunctions</w:t>
+      </w:r>
+      <w:r>
+        <w:rPr>
+          <w:lang w:val="en-US"/>
+        </w:rPr>
+        <w:t>.To</w:t>
+      </w:r>
+      <w:r>
+        <w:rPr>
+          <w:lang w:val="en-US"/>
+        </w:rPr>
+        <w:t>String</w:t>
+      </w:r>
+      <w:proofErr w:type="spellEnd"/>
+      <w:r>
+        <w:rPr>
+          <w:lang w:val="en-US"/>
+        </w:rPr>
+        <w:t>(</w:t>
+      </w:r>
+      <w:proofErr w:type="gramEnd"/>
+      <w:r>
+        <w:rPr>
+          <w:lang w:val="en-US"/>
+        </w:rPr>
+        <w:t>value, length = null) =&gt; CAST (value AS STRING[(length)])</w:t>
+      </w:r>
+    </w:p>
+    <w:p>
+      <w:pPr>
+        <w:rPr>
+          <w:lang w:val="en-US"/>
+        </w:rPr>
+      </w:pPr>
+      <w:r>
+        <w:rPr>
+          <w:lang w:val="en-US"/>
+        </w:rPr>
+        <w:t>(</w:t>
+      </w:r>
+      <w:proofErr w:type="spellStart"/>
+      <w:r>
+        <w:rPr>
+          <w:lang w:val="en-US"/>
+        </w:rPr>
+        <w:t>DateTime</w:t>
+      </w:r>
+      <w:proofErr w:type="spellEnd"/>
+      <w:proofErr w:type="gramStart"/>
+      <w:r>
+        <w:rPr>
+          <w:lang w:val="en-US"/>
+        </w:rPr>
+        <w:t>)value</w:t>
+      </w:r>
+      <w:proofErr w:type="gramEnd"/>
+      <w:r>
+        <w:rPr>
+          <w:lang w:val="en-US"/>
+        </w:rPr>
+        <w:t xml:space="preserve"> =&gt; CAST(value AS DATE)</w:t>
+      </w:r>
+    </w:p>
+    <w:p>
+      <w:pPr>
+        <w:rPr>
+          <w:lang w:val="en-US"/>
+        </w:rPr>
+      </w:pPr>
+      <w:proofErr w:type="spellStart"/>
+      <w:proofErr w:type="gramStart"/>
+      <w:r>
+        <w:rPr>
+          <w:lang w:val="en-US"/>
+        </w:rPr>
+        <w:t>OneSSqlFunctions</w:t>
+      </w:r>
+      <w:r>
+        <w:rPr>
+          <w:lang w:val="en-US"/>
+        </w:rPr>
+        <w:t>.ToDateTime</w:t>
+      </w:r>
+      <w:proofErr w:type="spellEnd"/>
+      <w:r>
+        <w:rPr>
+          <w:lang w:val="en-US"/>
+        </w:rPr>
+        <w:t>(</w:t>
+      </w:r>
+      <w:proofErr w:type="gramEnd"/>
+      <w:r>
+        <w:rPr>
+          <w:lang w:val="en-US"/>
+        </w:rPr>
+        <w:t>value) =&gt; CAST (value AS DATE)</w:t>
+      </w:r>
+    </w:p>
+    <w:p>
+      <w:pPr>
+        <w:rPr>
+          <w:lang w:val="en-US"/>
+        </w:rPr>
+      </w:pPr>
+      <w:r>
+        <w:rPr>
+          <w:lang w:val="en-US"/>
+        </w:rPr>
+        <w:t>(</w:t>
+      </w:r>
+      <w:proofErr w:type="spellStart"/>
+      <w:r>
+        <w:rPr>
+          <w:lang w:val="en-US"/>
+        </w:rPr>
+        <w:t>RecordType</w:t>
+      </w:r>
+      <w:proofErr w:type="spellEnd"/>
+      <w:proofErr w:type="gramStart"/>
+      <w:r>
+        <w:rPr>
+          <w:lang w:val="en-US"/>
+        </w:rPr>
+        <w:t>)value</w:t>
+      </w:r>
+      <w:proofErr w:type="gramEnd"/>
+      <w:r>
+        <w:rPr>
+          <w:lang w:val="en-US"/>
+        </w:rPr>
+        <w:t xml:space="preserve"> =&gt; CAST(value AS </w:t>
+      </w:r>
+      <w:proofErr w:type="spellStart"/>
+      <w:r>
+        <w:rPr>
+          <w:lang w:val="en-US"/>
+        </w:rPr>
+        <w:t>tableName</w:t>
+      </w:r>
+      <w:proofErr w:type="spellEnd"/>
+      <w:r>
+        <w:rPr>
+          <w:lang w:val="en-US"/>
+        </w:rPr>
+        <w:t>)</w:t>
+      </w:r>
+      <w:r>
+        <w:rPr>
+          <w:lang w:val="en-US"/>
+        </w:rPr>
+        <w:t xml:space="preserve">, </w:t>
+      </w:r>
+      <w:r>
+        <w:t>где</w:t>
+      </w:r>
       <w:r>
         <w:rPr>
           <w:lang w:val="en-US"/>
         </w:rPr>
         <w:t xml:space="preserve"> </w:t>
       </w:r>
-      <w:r>
-        <w:rPr>
-          <w:lang w:val="en-US"/>
-        </w:rPr>
-        <w:t xml:space="preserve">(value, length = null, precision = null) =&gt; CAST (value AS </w:t>
-      </w:r>
-      <w:proofErr w:type="gramStart"/>
-      <w:r>
-        <w:rPr>
-          <w:lang w:val="en-US"/>
-        </w:rPr>
-        <w:t>NUMBER[</w:t>
-      </w:r>
-      <w:proofErr w:type="gramEnd"/>
-      <w:r>
-        <w:rPr>
-          <w:lang w:val="en-US"/>
-        </w:rPr>
-        <w:t>(length, [precision])])</w:t>
-      </w:r>
-    </w:p>
-    <w:p>
-      <w:pPr>
-        <w:rPr>
-          <w:lang w:val="en-US"/>
-        </w:rPr>
-      </w:pPr>
-      <w:proofErr w:type="spellStart"/>
-      <w:proofErr w:type="gramStart"/>
-      <w:r>
-        <w:rPr>
-          <w:lang w:val="en-US"/>
-        </w:rPr>
-        <w:t>SqlFunctions.To</w:t>
-      </w:r>
-      <w:r>
-        <w:rPr>
-          <w:lang w:val="en-US"/>
-        </w:rPr>
-        <w:t>Decimal</w:t>
+      <w:proofErr w:type="spellStart"/>
+      <w:r>
+        <w:rPr>
+          <w:lang w:val="en-US"/>
+        </w:rPr>
+        <w:t>tableName</w:t>
+      </w:r>
+      <w:proofErr w:type="spellEnd"/>
+      <w:r>
+        <w:rPr>
+          <w:lang w:val="en-US"/>
+        </w:rPr>
+        <w:t xml:space="preserve"> := </w:t>
+      </w:r>
+      <w:proofErr w:type="spellStart"/>
+      <w:r>
+        <w:rPr>
+          <w:lang w:val="en-US"/>
+        </w:rPr>
+        <w:t>DataSourceName</w:t>
       </w:r>
       <w:proofErr w:type="spellEnd"/>
       <w:r>
@@ -1080,60 +1287,143 @@
         </w:rPr>
         <w:t>(</w:t>
       </w:r>
-      <w:proofErr w:type="gramEnd"/>
-      <w:r>
-        <w:rPr>
-          <w:lang w:val="en-US"/>
-        </w:rPr>
-        <w:t>value, length = null, precision = null) =&gt; CAST (value AS NUMBER[(length, [precision])])</w:t>
-      </w:r>
-    </w:p>
-    <w:p>
-      <w:pPr>
-        <w:rPr>
-          <w:lang w:val="en-US"/>
-        </w:rPr>
-      </w:pPr>
+      <w:proofErr w:type="spellStart"/>
+      <w:r>
+        <w:rPr>
+          <w:lang w:val="en-US"/>
+        </w:rPr>
+        <w:t>RecordType</w:t>
+      </w:r>
+      <w:proofErr w:type="spellEnd"/>
+      <w:r>
+        <w:rPr>
+          <w:lang w:val="en-US"/>
+        </w:rPr>
+        <w:t>)</w:t>
+      </w:r>
+    </w:p>
+    <w:p>
+      <w:pPr>
+        <w:rPr>
+          <w:lang w:val="en-US"/>
+        </w:rPr>
+      </w:pPr>
+      <w:proofErr w:type="spellStart"/>
+      <w:proofErr w:type="gramStart"/>
+      <w:r>
+        <w:rPr>
+          <w:lang w:val="en-US"/>
+        </w:rPr>
+        <w:t>OneSSqlFunctions</w:t>
+      </w:r>
+      <w:r>
+        <w:rPr>
+          <w:lang w:val="en-US"/>
+        </w:rPr>
+        <w:t>.To</w:t>
+      </w:r>
+      <w:r>
+        <w:rPr>
+          <w:lang w:val="en-US"/>
+        </w:rPr>
+        <w:t>Data</w:t>
+      </w:r>
+      <w:r>
+        <w:rPr>
+          <w:lang w:val="en-US"/>
+        </w:rPr>
+        <w:t>Record</w:t>
+      </w:r>
+      <w:proofErr w:type="spellEnd"/>
       <w:r>
         <w:rPr>
           <w:lang w:val="en-US"/>
         </w:rPr>
         <w:t>(</w:t>
       </w:r>
-      <w:proofErr w:type="gramStart"/>
-      <w:r>
-        <w:rPr>
-          <w:lang w:val="en-US"/>
-        </w:rPr>
-        <w:t>string)</w:t>
-      </w:r>
-      <w:proofErr w:type="gramEnd"/>
-      <w:r>
-        <w:rPr>
-          <w:lang w:val="en-US"/>
-        </w:rPr>
-        <w:t>value =&gt; CAST (value AS STRING)</w:t>
-      </w:r>
-    </w:p>
-    <w:p>
-      <w:pPr>
-        <w:rPr>
-          <w:lang w:val="en-US"/>
-        </w:rPr>
-      </w:pPr>
-      <w:proofErr w:type="spellStart"/>
-      <w:proofErr w:type="gramStart"/>
-      <w:r>
-        <w:rPr>
-          <w:lang w:val="en-US"/>
-        </w:rPr>
-        <w:t>SqlFunctions.To</w:t>
-      </w:r>
-      <w:r>
-        <w:rPr>
-          <w:lang w:val="en-US"/>
-        </w:rPr>
-        <w:t>String</w:t>
+      <w:proofErr w:type="gramEnd"/>
+      <w:r>
+        <w:rPr>
+          <w:lang w:val="en-US"/>
+        </w:rPr>
+        <w:t xml:space="preserve">value, </w:t>
+      </w:r>
+      <w:proofErr w:type="spellStart"/>
+      <w:r>
+        <w:rPr>
+          <w:lang w:val="en-US"/>
+        </w:rPr>
+        <w:t>tableName</w:t>
+      </w:r>
+      <w:proofErr w:type="spellEnd"/>
+      <w:r>
+        <w:rPr>
+          <w:lang w:val="en-US"/>
+        </w:rPr>
+        <w:t xml:space="preserve">) : </w:t>
+      </w:r>
+      <w:proofErr w:type="spellStart"/>
+      <w:r>
+        <w:rPr>
+          <w:lang w:val="en-US"/>
+        </w:rPr>
+        <w:t>OneSDataRecord</w:t>
+      </w:r>
+      <w:proofErr w:type="spellEnd"/>
+      <w:r>
+        <w:rPr>
+          <w:lang w:val="en-US"/>
+        </w:rPr>
+        <w:t xml:space="preserve"> =&gt; CAST(value AS </w:t>
+      </w:r>
+      <w:proofErr w:type="spellStart"/>
+      <w:r>
+        <w:rPr>
+          <w:lang w:val="en-US"/>
+        </w:rPr>
+        <w:t>tableName</w:t>
+      </w:r>
+      <w:proofErr w:type="spellEnd"/>
+      <w:r>
+        <w:rPr>
+          <w:lang w:val="en-US"/>
+        </w:rPr>
+        <w:t>)</w:t>
+      </w:r>
+    </w:p>
+    <w:p>
+      <w:pPr>
+        <w:pStyle w:val="1"/>
+        <w:rPr>
+          <w:lang w:val="en-US"/>
+        </w:rPr>
+      </w:pPr>
+      <w:r>
+        <w:t>Встроенные</w:t>
+      </w:r>
+      <w:r>
+        <w:rPr>
+          <w:lang w:val="en-US"/>
+        </w:rPr>
+        <w:t xml:space="preserve"> </w:t>
+      </w:r>
+      <w:r>
+        <w:t>функции</w:t>
+      </w:r>
+    </w:p>
+    <w:p>
+      <w:pPr>
+        <w:rPr>
+          <w:lang w:val="en-US"/>
+        </w:rPr>
+      </w:pPr>
+      <w:proofErr w:type="spellStart"/>
+      <w:proofErr w:type="gramStart"/>
+      <w:r>
+        <w:rPr>
+          <w:lang w:val="en-US"/>
+        </w:rPr>
+        <w:t>value.Substring</w:t>
       </w:r>
       <w:proofErr w:type="spellEnd"/>
       <w:r>
@@ -1147,69 +1437,519 @@
         <w:rPr>
           <w:lang w:val="en-US"/>
         </w:rPr>
-        <w:t>value, length = null) =&gt; CAST (value AS STRING[(length)])</w:t>
-      </w:r>
-    </w:p>
-    <w:p>
-      <w:pPr>
-        <w:rPr>
-          <w:lang w:val="en-US"/>
-        </w:rPr>
-      </w:pPr>
+        <w:t>position, length) =&gt; SUBSTRING(value, position, length)</w:t>
+      </w:r>
+    </w:p>
+    <w:p>
+      <w:pPr>
+        <w:rPr>
+          <w:lang w:val="en-US"/>
+        </w:rPr>
+      </w:pPr>
+      <w:proofErr w:type="spellStart"/>
+      <w:r>
+        <w:rPr>
+          <w:lang w:val="en-US"/>
+        </w:rPr>
+        <w:t>value.Year</w:t>
+      </w:r>
+      <w:proofErr w:type="spellEnd"/>
+      <w:r>
+        <w:rPr>
+          <w:lang w:val="en-US"/>
+        </w:rPr>
+        <w:t xml:space="preserve"> =&gt; </w:t>
+      </w:r>
+      <w:proofErr w:type="gramStart"/>
+      <w:r>
+        <w:rPr>
+          <w:lang w:val="en-US"/>
+        </w:rPr>
+        <w:t>YEAR(</w:t>
+      </w:r>
+      <w:proofErr w:type="gramEnd"/>
+      <w:r>
+        <w:rPr>
+          <w:lang w:val="en-US"/>
+        </w:rPr>
+        <w:t>value)</w:t>
+      </w:r>
+    </w:p>
+    <w:p>
+      <w:pPr>
+        <w:rPr>
+          <w:lang w:val="en-US"/>
+        </w:rPr>
+      </w:pPr>
+      <w:proofErr w:type="spellStart"/>
+      <w:proofErr w:type="gramStart"/>
+      <w:r>
+        <w:rPr>
+          <w:lang w:val="en-US"/>
+        </w:rPr>
+        <w:t>OneSSqlFunctions.GetQuarter</w:t>
+      </w:r>
+      <w:proofErr w:type="spellEnd"/>
       <w:r>
         <w:rPr>
           <w:lang w:val="en-US"/>
         </w:rPr>
         <w:t>(</w:t>
       </w:r>
-      <w:proofErr w:type="spellStart"/>
-      <w:r>
-        <w:rPr>
-          <w:lang w:val="en-US"/>
-        </w:rPr>
-        <w:t>DateTime</w:t>
-      </w:r>
-      <w:proofErr w:type="spellEnd"/>
-      <w:proofErr w:type="gramStart"/>
-      <w:r>
-        <w:rPr>
-          <w:lang w:val="en-US"/>
-        </w:rPr>
-        <w:t>)value</w:t>
-      </w:r>
-      <w:proofErr w:type="gramEnd"/>
-      <w:r>
-        <w:rPr>
-          <w:lang w:val="en-US"/>
-        </w:rPr>
-        <w:t xml:space="preserve"> =&gt; CAST(value AS DATE)</w:t>
-      </w:r>
-    </w:p>
-    <w:p>
-      <w:pPr>
-        <w:rPr>
-          <w:lang w:val="en-US"/>
-        </w:rPr>
-      </w:pPr>
-      <w:proofErr w:type="spellStart"/>
-      <w:r>
-        <w:rPr>
-          <w:lang w:val="en-US"/>
-        </w:rPr>
-        <w:t>SqlFunctions.To</w:t>
-      </w:r>
-      <w:r>
-        <w:rPr>
-          <w:lang w:val="en-US"/>
-        </w:rPr>
-        <w:t>DateTime</w:t>
-      </w:r>
-      <w:proofErr w:type="spellEnd"/>
-      <w:r>
-        <w:rPr>
-          <w:lang w:val="en-US"/>
-        </w:rPr>
-        <w:t>(value) =&gt; CAST (value AS DATE</w:t>
+      <w:proofErr w:type="gramEnd"/>
+      <w:r>
+        <w:rPr>
+          <w:lang w:val="en-US"/>
+        </w:rPr>
+        <w:t>value) =&gt; QUARTER(value)</w:t>
+      </w:r>
+    </w:p>
+    <w:p>
+      <w:pPr>
+        <w:rPr>
+          <w:lang w:val="en-US"/>
+        </w:rPr>
+      </w:pPr>
+      <w:proofErr w:type="spellStart"/>
+      <w:r>
+        <w:rPr>
+          <w:lang w:val="en-US"/>
+        </w:rPr>
+        <w:t>value.Month</w:t>
+      </w:r>
+      <w:proofErr w:type="spellEnd"/>
+      <w:r>
+        <w:rPr>
+          <w:lang w:val="en-US"/>
+        </w:rPr>
+        <w:t xml:space="preserve"> =&gt; </w:t>
+      </w:r>
+      <w:proofErr w:type="gramStart"/>
+      <w:r>
+        <w:rPr>
+          <w:lang w:val="en-US"/>
+        </w:rPr>
+        <w:t>MONTH(</w:t>
+      </w:r>
+      <w:proofErr w:type="gramEnd"/>
+      <w:r>
+        <w:rPr>
+          <w:lang w:val="en-US"/>
+        </w:rPr>
+        <w:t>value)</w:t>
+      </w:r>
+    </w:p>
+    <w:p>
+      <w:pPr>
+        <w:rPr>
+          <w:lang w:val="en-US"/>
+        </w:rPr>
+      </w:pPr>
+      <w:proofErr w:type="spellStart"/>
+      <w:r>
+        <w:rPr>
+          <w:lang w:val="en-US"/>
+        </w:rPr>
+        <w:t>value.DayOfYear</w:t>
+      </w:r>
+      <w:proofErr w:type="spellEnd"/>
+      <w:r>
+        <w:rPr>
+          <w:lang w:val="en-US"/>
+        </w:rPr>
+        <w:t xml:space="preserve"> =&gt; DAYOFYEAR(value)</w:t>
+      </w:r>
+    </w:p>
+    <w:p>
+      <w:pPr>
+        <w:rPr>
+          <w:lang w:val="en-US"/>
+        </w:rPr>
+      </w:pPr>
+      <w:proofErr w:type="spellStart"/>
+      <w:r>
+        <w:rPr>
+          <w:lang w:val="en-US"/>
+        </w:rPr>
+        <w:t>value.Day</w:t>
+      </w:r>
+      <w:proofErr w:type="spellEnd"/>
+      <w:r>
+        <w:rPr>
+          <w:lang w:val="en-US"/>
+        </w:rPr>
+        <w:t xml:space="preserve"> =&gt; </w:t>
+      </w:r>
+      <w:proofErr w:type="gramStart"/>
+      <w:r>
+        <w:rPr>
+          <w:lang w:val="en-US"/>
+        </w:rPr>
+        <w:t>DAY(</w:t>
+      </w:r>
+      <w:proofErr w:type="gramEnd"/>
+      <w:r>
+        <w:rPr>
+          <w:lang w:val="en-US"/>
+        </w:rPr>
+        <w:t>value)</w:t>
+      </w:r>
+    </w:p>
+    <w:p>
+      <w:pPr>
+        <w:rPr>
+          <w:lang w:val="en-US"/>
+        </w:rPr>
+      </w:pPr>
+      <w:proofErr w:type="spellStart"/>
+      <w:proofErr w:type="gramStart"/>
+      <w:r>
+        <w:rPr>
+          <w:lang w:val="en-US"/>
+        </w:rPr>
+        <w:t>OneSSqlFunctions.GetWeek</w:t>
+      </w:r>
+      <w:proofErr w:type="spellEnd"/>
+      <w:r>
+        <w:rPr>
+          <w:lang w:val="en-US"/>
+        </w:rPr>
+        <w:t>(</w:t>
+      </w:r>
+      <w:proofErr w:type="gramEnd"/>
+      <w:r>
+        <w:rPr>
+          <w:lang w:val="en-US"/>
+        </w:rPr>
+        <w:t xml:space="preserve">value) =&gt; </w:t>
+      </w:r>
+      <w:r>
+        <w:rPr>
+          <w:lang w:val="en-US"/>
+        </w:rPr>
+        <w:t>WEEK</w:t>
+      </w:r>
+      <w:r>
+        <w:rPr>
+          <w:lang w:val="en-US"/>
+        </w:rPr>
+        <w:t>(value)</w:t>
+      </w:r>
+    </w:p>
+    <w:p>
+      <w:pPr>
+        <w:rPr>
+          <w:lang w:val="en-US"/>
+        </w:rPr>
+      </w:pPr>
+      <w:proofErr w:type="spellStart"/>
+      <w:r>
+        <w:rPr>
+          <w:lang w:val="en-US"/>
+        </w:rPr>
+        <w:t>value.DayOfWeek</w:t>
+      </w:r>
+      <w:proofErr w:type="spellEnd"/>
+      <w:r>
+        <w:rPr>
+          <w:lang w:val="en-US"/>
+        </w:rPr>
+        <w:t xml:space="preserve"> =&gt; </w:t>
+      </w:r>
+      <w:proofErr w:type="gramStart"/>
+      <w:r>
+        <w:rPr>
+          <w:lang w:val="en-US"/>
+        </w:rPr>
+        <w:t>DAYWEEK(</w:t>
+      </w:r>
+      <w:proofErr w:type="gramEnd"/>
+      <w:r>
+        <w:rPr>
+          <w:lang w:val="en-US"/>
+        </w:rPr>
+        <w:t>value)</w:t>
+      </w:r>
+    </w:p>
+    <w:p>
+      <w:pPr>
+        <w:rPr>
+          <w:lang w:val="en-US"/>
+        </w:rPr>
+      </w:pPr>
+      <w:proofErr w:type="spellStart"/>
+      <w:proofErr w:type="gramStart"/>
+      <w:r>
+        <w:rPr>
+          <w:lang w:val="en-US"/>
+        </w:rPr>
+        <w:t>OneSSqlFunctions.Get</w:t>
+      </w:r>
+      <w:r>
+        <w:rPr>
+          <w:lang w:val="en-US"/>
+        </w:rPr>
+        <w:t>Day</w:t>
+      </w:r>
+      <w:r>
+        <w:rPr>
+          <w:lang w:val="en-US"/>
+        </w:rPr>
+        <w:t>Week</w:t>
+      </w:r>
+      <w:proofErr w:type="spellEnd"/>
+      <w:r>
+        <w:rPr>
+          <w:lang w:val="en-US"/>
+        </w:rPr>
+        <w:t>(</w:t>
+      </w:r>
+      <w:proofErr w:type="gramEnd"/>
+      <w:r>
+        <w:rPr>
+          <w:lang w:val="en-US"/>
+        </w:rPr>
+        <w:t xml:space="preserve">value) =&gt; </w:t>
+      </w:r>
+      <w:r>
+        <w:rPr>
+          <w:lang w:val="en-US"/>
+        </w:rPr>
+        <w:t>DAY</w:t>
+      </w:r>
+      <w:r>
+        <w:rPr>
+          <w:lang w:val="en-US"/>
+        </w:rPr>
+        <w:t>WEEK(value)</w:t>
+      </w:r>
+    </w:p>
+    <w:p>
+      <w:pPr>
+        <w:rPr>
+          <w:lang w:val="en-US"/>
+        </w:rPr>
+      </w:pPr>
+      <w:proofErr w:type="spellStart"/>
+      <w:r>
+        <w:rPr>
+          <w:lang w:val="en-US"/>
+        </w:rPr>
+        <w:t>value.Hour</w:t>
+      </w:r>
+      <w:proofErr w:type="spellEnd"/>
+      <w:r>
+        <w:rPr>
+          <w:lang w:val="en-US"/>
+        </w:rPr>
+        <w:t xml:space="preserve"> =&gt; </w:t>
+      </w:r>
+      <w:proofErr w:type="gramStart"/>
+      <w:r>
+        <w:rPr>
+          <w:lang w:val="en-US"/>
+        </w:rPr>
+        <w:t>HOUR(</w:t>
+      </w:r>
+      <w:proofErr w:type="gramEnd"/>
+      <w:r>
+        <w:rPr>
+          <w:lang w:val="en-US"/>
+        </w:rPr>
+        <w:t>value)</w:t>
+      </w:r>
+    </w:p>
+    <w:p>
+      <w:pPr>
+        <w:rPr>
+          <w:lang w:val="en-US"/>
+        </w:rPr>
+      </w:pPr>
+      <w:proofErr w:type="spellStart"/>
+      <w:r>
+        <w:rPr>
+          <w:lang w:val="en-US"/>
+        </w:rPr>
+        <w:lastRenderedPageBreak/>
+        <w:t>value.Minute</w:t>
+      </w:r>
+      <w:proofErr w:type="spellEnd"/>
+      <w:r>
+        <w:rPr>
+          <w:lang w:val="en-US"/>
+        </w:rPr>
+        <w:t xml:space="preserve"> =&gt; </w:t>
+      </w:r>
+      <w:proofErr w:type="gramStart"/>
+      <w:r>
+        <w:rPr>
+          <w:lang w:val="en-US"/>
+        </w:rPr>
+        <w:t>MINUTE(</w:t>
+      </w:r>
+      <w:proofErr w:type="gramEnd"/>
+      <w:r>
+        <w:rPr>
+          <w:lang w:val="en-US"/>
+        </w:rPr>
+        <w:t>value)</w:t>
+      </w:r>
+    </w:p>
+    <w:p>
+      <w:pPr>
+        <w:rPr>
+          <w:lang w:val="en-US"/>
+        </w:rPr>
+      </w:pPr>
+      <w:proofErr w:type="spellStart"/>
+      <w:r>
+        <w:rPr>
+          <w:lang w:val="en-US"/>
+        </w:rPr>
+        <w:t>value.Second</w:t>
+      </w:r>
+      <w:proofErr w:type="spellEnd"/>
+      <w:r>
+        <w:rPr>
+          <w:lang w:val="en-US"/>
+        </w:rPr>
+        <w:t xml:space="preserve"> =&gt; </w:t>
+      </w:r>
+      <w:proofErr w:type="gramStart"/>
+      <w:r>
+        <w:rPr>
+          <w:lang w:val="en-US"/>
+        </w:rPr>
+        <w:t>SECOND(</w:t>
+      </w:r>
+      <w:proofErr w:type="gramEnd"/>
+      <w:r>
+        <w:rPr>
+          <w:lang w:val="en-US"/>
+        </w:rPr>
+        <w:t>value)</w:t>
+      </w:r>
+    </w:p>
+    <w:p>
+      <w:pPr>
+        <w:rPr>
+          <w:lang w:val="en-US"/>
+        </w:rPr>
+      </w:pPr>
+      <w:proofErr w:type="spellStart"/>
+      <w:proofErr w:type="gramStart"/>
+      <w:r>
+        <w:rPr>
+          <w:lang w:val="en-US"/>
+        </w:rPr>
+        <w:t>OneSSqlFunctions.BeginOfPeriod</w:t>
+      </w:r>
+      <w:proofErr w:type="spellEnd"/>
+      <w:r>
+        <w:rPr>
+          <w:lang w:val="en-US"/>
+        </w:rPr>
+        <w:t>(</w:t>
+      </w:r>
+      <w:proofErr w:type="gramEnd"/>
+      <w:r>
+        <w:rPr>
+          <w:lang w:val="en-US"/>
+        </w:rPr>
+        <w:t>value</w:t>
+      </w:r>
+      <w:r>
+        <w:rPr>
+          <w:lang w:val="en-US"/>
+        </w:rPr>
+        <w:t xml:space="preserve">, </w:t>
+      </w:r>
+      <w:proofErr w:type="spellStart"/>
+      <w:r>
+        <w:rPr>
+          <w:lang w:val="en-US"/>
+        </w:rPr>
+        <w:t>OneSTimePeriodKind</w:t>
+      </w:r>
+      <w:proofErr w:type="spellEnd"/>
+      <w:r>
+        <w:rPr>
+          <w:lang w:val="en-US"/>
+        </w:rPr>
+        <w:t xml:space="preserve">) =&gt; </w:t>
+      </w:r>
+      <w:r>
+        <w:rPr>
+          <w:lang w:val="en-US"/>
+        </w:rPr>
+        <w:t>BEGINOFPERIOD</w:t>
+      </w:r>
+      <w:r>
+        <w:rPr>
+          <w:lang w:val="en-US"/>
+        </w:rPr>
+        <w:t>(value</w:t>
+      </w:r>
+      <w:r>
+        <w:rPr>
+          <w:lang w:val="en-US"/>
+        </w:rPr>
+        <w:t>, KIND)</w:t>
+      </w:r>
+    </w:p>
+    <w:p>
+      <w:pPr>
+        <w:rPr>
+          <w:lang w:val="en-US"/>
+        </w:rPr>
+      </w:pPr>
+      <w:proofErr w:type="spellStart"/>
+      <w:proofErr w:type="gramStart"/>
+      <w:r>
+        <w:rPr>
+          <w:lang w:val="en-US"/>
+        </w:rPr>
+        <w:t>OneSSqlFunctions.End</w:t>
+      </w:r>
+      <w:r>
+        <w:rPr>
+          <w:lang w:val="en-US"/>
+        </w:rPr>
+        <w:t>OfPeriod</w:t>
+      </w:r>
+      <w:proofErr w:type="spellEnd"/>
+      <w:r>
+        <w:rPr>
+          <w:lang w:val="en-US"/>
+        </w:rPr>
+        <w:t>(</w:t>
+      </w:r>
+      <w:proofErr w:type="gramEnd"/>
+      <w:r>
+        <w:rPr>
+          <w:lang w:val="en-US"/>
+        </w:rPr>
+        <w:t xml:space="preserve">value, </w:t>
+      </w:r>
+      <w:proofErr w:type="spellStart"/>
+      <w:r>
+        <w:rPr>
+          <w:lang w:val="en-US"/>
+        </w:rPr>
+        <w:t>OneSTimePeriodKind</w:t>
+      </w:r>
+      <w:proofErr w:type="spellEnd"/>
+      <w:r>
+        <w:rPr>
+          <w:lang w:val="en-US"/>
+        </w:rPr>
+        <w:t xml:space="preserve">) =&gt; </w:t>
+      </w:r>
+      <w:r>
+        <w:rPr>
+          <w:lang w:val="en-US"/>
+        </w:rPr>
+        <w:t>END</w:t>
       </w:r>
       <w:bookmarkStart w:id="0" w:name="_GoBack"/>
       <w:bookmarkEnd w:id="0"/>
@@ -1217,197 +1957,15 @@
         <w:rPr>
           <w:lang w:val="en-US"/>
         </w:rPr>
-        <w:t>)</w:t>
-      </w:r>
-    </w:p>
-    <w:p>
-      <w:pPr>
-        <w:rPr>
-          <w:lang w:val="en-US"/>
-        </w:rPr>
-      </w:pPr>
-      <w:r>
-        <w:rPr>
-          <w:lang w:val="en-US"/>
-        </w:rPr>
-        <w:t>(</w:t>
-      </w:r>
-      <w:proofErr w:type="spellStart"/>
-      <w:r>
-        <w:rPr>
-          <w:lang w:val="en-US"/>
-        </w:rPr>
-        <w:t>RecordType</w:t>
-      </w:r>
-      <w:proofErr w:type="spellEnd"/>
-      <w:proofErr w:type="gramStart"/>
-      <w:r>
-        <w:rPr>
-          <w:lang w:val="en-US"/>
-        </w:rPr>
-        <w:t>)value</w:t>
-      </w:r>
-      <w:proofErr w:type="gramEnd"/>
-      <w:r>
-        <w:rPr>
-          <w:lang w:val="en-US"/>
-        </w:rPr>
-        <w:t xml:space="preserve"> =&gt; CAST(value AS </w:t>
-      </w:r>
-      <w:proofErr w:type="spellStart"/>
-      <w:r>
-        <w:rPr>
-          <w:lang w:val="en-US"/>
-        </w:rPr>
-        <w:t>tableName</w:t>
-      </w:r>
-      <w:proofErr w:type="spellEnd"/>
-      <w:r>
-        <w:rPr>
-          <w:lang w:val="en-US"/>
-        </w:rPr>
-        <w:t>)</w:t>
-      </w:r>
-      <w:r>
-        <w:rPr>
-          <w:lang w:val="en-US"/>
-        </w:rPr>
-        <w:t xml:space="preserve">, </w:t>
-      </w:r>
-      <w:r>
-        <w:t>где</w:t>
-      </w:r>
-      <w:r>
-        <w:rPr>
-          <w:lang w:val="en-US"/>
-        </w:rPr>
-        <w:t xml:space="preserve"> </w:t>
-      </w:r>
-      <w:proofErr w:type="spellStart"/>
-      <w:r>
-        <w:rPr>
-          <w:lang w:val="en-US"/>
-        </w:rPr>
-        <w:t>tableName</w:t>
-      </w:r>
-      <w:proofErr w:type="spellEnd"/>
-      <w:r>
-        <w:rPr>
-          <w:lang w:val="en-US"/>
-        </w:rPr>
-        <w:t xml:space="preserve"> := </w:t>
-      </w:r>
-      <w:proofErr w:type="spellStart"/>
-      <w:r>
-        <w:rPr>
-          <w:lang w:val="en-US"/>
-        </w:rPr>
-        <w:t>DataSourceName</w:t>
-      </w:r>
-      <w:proofErr w:type="spellEnd"/>
-      <w:r>
-        <w:rPr>
-          <w:lang w:val="en-US"/>
-        </w:rPr>
-        <w:t>(</w:t>
-      </w:r>
-      <w:proofErr w:type="spellStart"/>
-      <w:r>
-        <w:rPr>
-          <w:lang w:val="en-US"/>
-        </w:rPr>
-        <w:t>RecordType</w:t>
-      </w:r>
-      <w:proofErr w:type="spellEnd"/>
-      <w:r>
-        <w:rPr>
-          <w:lang w:val="en-US"/>
-        </w:rPr>
-        <w:t>)</w:t>
-      </w:r>
-    </w:p>
-    <w:p>
-      <w:pPr>
-        <w:rPr>
-          <w:lang w:val="en-US"/>
-        </w:rPr>
-      </w:pPr>
-      <w:proofErr w:type="spellStart"/>
-      <w:proofErr w:type="gramStart"/>
-      <w:r>
-        <w:rPr>
-          <w:lang w:val="en-US"/>
-        </w:rPr>
-        <w:t>SqlFunctions.To</w:t>
-      </w:r>
-      <w:r>
-        <w:rPr>
-          <w:lang w:val="en-US"/>
-        </w:rPr>
-        <w:t>Data</w:t>
-      </w:r>
-      <w:r>
-        <w:rPr>
-          <w:lang w:val="en-US"/>
-        </w:rPr>
-        <w:t>Record</w:t>
-      </w:r>
-      <w:proofErr w:type="spellEnd"/>
-      <w:r>
-        <w:rPr>
-          <w:lang w:val="en-US"/>
-        </w:rPr>
-        <w:t>(</w:t>
-      </w:r>
-      <w:proofErr w:type="gramEnd"/>
-      <w:r>
-        <w:rPr>
-          <w:lang w:val="en-US"/>
-        </w:rPr>
-        <w:t xml:space="preserve">value, </w:t>
-      </w:r>
-      <w:proofErr w:type="spellStart"/>
-      <w:r>
-        <w:rPr>
-          <w:lang w:val="en-US"/>
-        </w:rPr>
-        <w:t>tableName</w:t>
-      </w:r>
-      <w:proofErr w:type="spellEnd"/>
-      <w:r>
-        <w:rPr>
-          <w:lang w:val="en-US"/>
-        </w:rPr>
-        <w:t xml:space="preserve">) : </w:t>
-      </w:r>
-      <w:proofErr w:type="spellStart"/>
-      <w:r>
-        <w:rPr>
-          <w:lang w:val="en-US"/>
-        </w:rPr>
-        <w:t>OneSDataRecord</w:t>
-      </w:r>
-      <w:proofErr w:type="spellEnd"/>
-      <w:r>
-        <w:rPr>
-          <w:lang w:val="en-US"/>
-        </w:rPr>
-        <w:t xml:space="preserve"> =&gt; CAST(value AS </w:t>
-      </w:r>
-      <w:proofErr w:type="spellStart"/>
-      <w:r>
-        <w:rPr>
-          <w:lang w:val="en-US"/>
-        </w:rPr>
-        <w:t>tableName</w:t>
-      </w:r>
-      <w:proofErr w:type="spellEnd"/>
-      <w:r>
-        <w:rPr>
-          <w:lang w:val="en-US"/>
-        </w:rPr>
-        <w:t>)</w:t>
-      </w:r>
+        <w:t>OFPERIOD(value, KIND)</w:t>
+      </w:r>
+    </w:p>
+    <w:p>
+      <w:pPr>
+        <w:rPr>
+          <w:lang w:val="en-US"/>
+        </w:rPr>
+      </w:pPr>
     </w:p>
     <w:sectPr>
       <w:pgSz w:w="11906" w:h="16838"/>

--- a/Requirements/Linq.docx
+++ b/Requirements/Linq.docx
@@ -1621,19 +1621,7 @@
         <w:rPr>
           <w:lang w:val="en-US"/>
         </w:rPr>
-        <w:t xml:space="preserve">value) =&gt; </w:t>
-      </w:r>
-      <w:r>
-        <w:rPr>
-          <w:lang w:val="en-US"/>
-        </w:rPr>
-        <w:t>WEEK</w:t>
-      </w:r>
-      <w:r>
-        <w:rPr>
-          <w:lang w:val="en-US"/>
-        </w:rPr>
-        <w:t>(value)</w:t>
+        <w:t>value) =&gt; WEEK(value)</w:t>
       </w:r>
     </w:p>
     <w:p>
@@ -1683,19 +1671,7 @@
         <w:rPr>
           <w:lang w:val="en-US"/>
         </w:rPr>
-        <w:t>OneSSqlFunctions.Get</w:t>
-      </w:r>
-      <w:r>
-        <w:rPr>
-          <w:lang w:val="en-US"/>
-        </w:rPr>
-        <w:t>Day</w:t>
-      </w:r>
-      <w:r>
-        <w:rPr>
-          <w:lang w:val="en-US"/>
-        </w:rPr>
-        <w:t>Week</w:t>
+        <w:t>OneSSqlFunctions.GetDayWeek</w:t>
       </w:r>
       <w:proofErr w:type="spellEnd"/>
       <w:r>
@@ -1709,19 +1685,7 @@
         <w:rPr>
           <w:lang w:val="en-US"/>
         </w:rPr>
-        <w:t xml:space="preserve">value) =&gt; </w:t>
-      </w:r>
-      <w:r>
-        <w:rPr>
-          <w:lang w:val="en-US"/>
-        </w:rPr>
-        <w:t>DAY</w:t>
-      </w:r>
-      <w:r>
-        <w:rPr>
-          <w:lang w:val="en-US"/>
-        </w:rPr>
-        <w:t>WEEK(value)</w:t>
+        <w:t>value) =&gt; DAYWEEK(value)</w:t>
       </w:r>
     </w:p>
     <w:p>
@@ -1856,13 +1820,7 @@
         <w:rPr>
           <w:lang w:val="en-US"/>
         </w:rPr>
-        <w:t>value</w:t>
-      </w:r>
-      <w:r>
-        <w:rPr>
-          <w:lang w:val="en-US"/>
-        </w:rPr>
-        <w:t xml:space="preserve">, </w:t>
+        <w:t xml:space="preserve">value, </w:t>
       </w:r>
       <w:proofErr w:type="spellStart"/>
       <w:r>
@@ -1876,46 +1834,22 @@
         <w:rPr>
           <w:lang w:val="en-US"/>
         </w:rPr>
-        <w:t xml:space="preserve">) =&gt; </w:t>
-      </w:r>
-      <w:r>
-        <w:rPr>
-          <w:lang w:val="en-US"/>
-        </w:rPr>
-        <w:t>BEGINOFPERIOD</w:t>
-      </w:r>
-      <w:r>
-        <w:rPr>
-          <w:lang w:val="en-US"/>
-        </w:rPr>
-        <w:t>(value</w:t>
-      </w:r>
-      <w:r>
-        <w:rPr>
-          <w:lang w:val="en-US"/>
-        </w:rPr>
-        <w:t>, KIND)</w:t>
-      </w:r>
-    </w:p>
-    <w:p>
-      <w:pPr>
-        <w:rPr>
-          <w:lang w:val="en-US"/>
-        </w:rPr>
-      </w:pPr>
-      <w:proofErr w:type="spellStart"/>
-      <w:proofErr w:type="gramStart"/>
-      <w:r>
-        <w:rPr>
-          <w:lang w:val="en-US"/>
-        </w:rPr>
-        <w:t>OneSSqlFunctions.End</w:t>
-      </w:r>
-      <w:r>
-        <w:rPr>
-          <w:lang w:val="en-US"/>
-        </w:rPr>
-        <w:t>OfPeriod</w:t>
+        <w:t>) =&gt; BEGINOFPERIOD(value, KIND)</w:t>
+      </w:r>
+    </w:p>
+    <w:p>
+      <w:pPr>
+        <w:rPr>
+          <w:lang w:val="en-US"/>
+        </w:rPr>
+      </w:pPr>
+      <w:proofErr w:type="spellStart"/>
+      <w:proofErr w:type="gramStart"/>
+      <w:r>
+        <w:rPr>
+          <w:lang w:val="en-US"/>
+        </w:rPr>
+        <w:t>OneSSqlFunctions.EndOfPeriod</w:t>
       </w:r>
       <w:proofErr w:type="spellEnd"/>
       <w:r>
@@ -1943,29 +1877,393 @@
         <w:rPr>
           <w:lang w:val="en-US"/>
         </w:rPr>
-        <w:t xml:space="preserve">) =&gt; </w:t>
-      </w:r>
-      <w:r>
-        <w:rPr>
-          <w:lang w:val="en-US"/>
-        </w:rPr>
-        <w:t>END</w:t>
+        <w:t>) =&gt; ENDOFPERIOD(value, KIND)</w:t>
+      </w:r>
+    </w:p>
+    <w:p>
+      <w:pPr>
+        <w:pStyle w:val="1"/>
+        <w:rPr>
+          <w:lang w:val="en-US"/>
+        </w:rPr>
+      </w:pPr>
+      <w:r>
+        <w:t>Агрегируемые</w:t>
+      </w:r>
+      <w:r>
+        <w:rPr>
+          <w:lang w:val="en-US"/>
+        </w:rPr>
+        <w:t xml:space="preserve"> </w:t>
+      </w:r>
+      <w:r>
+        <w:t>функции</w:t>
+      </w:r>
+    </w:p>
+    <w:p>
+      <w:pPr>
+        <w:rPr>
+          <w:lang w:val="en-US"/>
+        </w:rPr>
+      </w:pPr>
+      <w:proofErr w:type="gramStart"/>
+      <w:r>
+        <w:rPr>
+          <w:lang w:val="en-US"/>
+        </w:rPr>
+        <w:t>Select(</w:t>
+      </w:r>
+      <w:proofErr w:type="spellStart"/>
+      <w:proofErr w:type="gramEnd"/>
+      <w:r>
+        <w:rPr>
+          <w:lang w:val="en-US"/>
+        </w:rPr>
+        <w:t>linqExpression</w:t>
+      </w:r>
+      <w:proofErr w:type="spellEnd"/>
+      <w:r>
+        <w:rPr>
+          <w:lang w:val="en-US"/>
+        </w:rPr>
+        <w:t>).Sum() =&gt; SUM(</w:t>
+      </w:r>
+      <w:proofErr w:type="spellStart"/>
+      <w:r>
+        <w:rPr>
+          <w:lang w:val="en-US"/>
+        </w:rPr>
+        <w:t>sqlExpression</w:t>
+      </w:r>
+      <w:proofErr w:type="spellEnd"/>
+      <w:r>
+        <w:rPr>
+          <w:lang w:val="en-US"/>
+        </w:rPr>
+        <w:t>)</w:t>
+      </w:r>
+    </w:p>
+    <w:p>
+      <w:pPr>
+        <w:rPr>
+          <w:lang w:val="en-US"/>
+        </w:rPr>
+      </w:pPr>
+      <w:proofErr w:type="gramStart"/>
+      <w:r>
+        <w:rPr>
+          <w:lang w:val="en-US"/>
+        </w:rPr>
+        <w:t>Select(</w:t>
+      </w:r>
+      <w:proofErr w:type="spellStart"/>
+      <w:proofErr w:type="gramEnd"/>
+      <w:r>
+        <w:rPr>
+          <w:lang w:val="en-US"/>
+        </w:rPr>
+        <w:t>linqExpression</w:t>
+      </w:r>
+      <w:proofErr w:type="spellEnd"/>
+      <w:r>
+        <w:rPr>
+          <w:lang w:val="en-US"/>
+        </w:rPr>
+        <w:t>).</w:t>
+      </w:r>
+      <w:r>
+        <w:rPr>
+          <w:lang w:val="en-US"/>
+        </w:rPr>
+        <w:t>Average() =&gt; AVG(</w:t>
+      </w:r>
+      <w:proofErr w:type="spellStart"/>
+      <w:r>
+        <w:rPr>
+          <w:lang w:val="en-US"/>
+        </w:rPr>
+        <w:t>sqlExpression</w:t>
+      </w:r>
+      <w:proofErr w:type="spellEnd"/>
+      <w:r>
+        <w:rPr>
+          <w:lang w:val="en-US"/>
+        </w:rPr>
+        <w:t>)</w:t>
+      </w:r>
+    </w:p>
+    <w:p>
+      <w:pPr>
+        <w:rPr>
+          <w:lang w:val="en-US"/>
+        </w:rPr>
+      </w:pPr>
+      <w:proofErr w:type="gramStart"/>
+      <w:r>
+        <w:rPr>
+          <w:lang w:val="en-US"/>
+        </w:rPr>
+        <w:t>Select(</w:t>
+      </w:r>
+      <w:proofErr w:type="spellStart"/>
+      <w:proofErr w:type="gramEnd"/>
+      <w:r>
+        <w:rPr>
+          <w:lang w:val="en-US"/>
+        </w:rPr>
+        <w:t>linqExpression</w:t>
+      </w:r>
+      <w:proofErr w:type="spellEnd"/>
+      <w:r>
+        <w:rPr>
+          <w:lang w:val="en-US"/>
+        </w:rPr>
+        <w:t>).</w:t>
+      </w:r>
+      <w:r>
+        <w:rPr>
+          <w:lang w:val="en-US"/>
+        </w:rPr>
+        <w:t>Max() =&gt; MAX(</w:t>
+      </w:r>
+      <w:proofErr w:type="spellStart"/>
+      <w:r>
+        <w:rPr>
+          <w:lang w:val="en-US"/>
+        </w:rPr>
+        <w:t>sqlExpression</w:t>
+      </w:r>
+      <w:proofErr w:type="spellEnd"/>
+      <w:r>
+        <w:rPr>
+          <w:lang w:val="en-US"/>
+        </w:rPr>
+        <w:t>)</w:t>
+      </w:r>
+    </w:p>
+    <w:p>
+      <w:pPr>
+        <w:rPr>
+          <w:lang w:val="en-US"/>
+        </w:rPr>
+      </w:pPr>
+      <w:proofErr w:type="gramStart"/>
+      <w:r>
+        <w:rPr>
+          <w:lang w:val="en-US"/>
+        </w:rPr>
+        <w:t>Select(</w:t>
+      </w:r>
+      <w:proofErr w:type="spellStart"/>
+      <w:proofErr w:type="gramEnd"/>
+      <w:r>
+        <w:rPr>
+          <w:lang w:val="en-US"/>
+        </w:rPr>
+        <w:t>linqExpression</w:t>
+      </w:r>
+      <w:proofErr w:type="spellEnd"/>
+      <w:r>
+        <w:rPr>
+          <w:lang w:val="en-US"/>
+        </w:rPr>
+        <w:t>).</w:t>
+      </w:r>
+      <w:r>
+        <w:rPr>
+          <w:lang w:val="en-US"/>
+        </w:rPr>
+        <w:t>Min() =&gt; MIN(</w:t>
+      </w:r>
+      <w:proofErr w:type="spellStart"/>
+      <w:r>
+        <w:rPr>
+          <w:lang w:val="en-US"/>
+        </w:rPr>
+        <w:t>sqlExpression</w:t>
+      </w:r>
+      <w:proofErr w:type="spellEnd"/>
+      <w:r>
+        <w:rPr>
+          <w:lang w:val="en-US"/>
+        </w:rPr>
+        <w:t>)</w:t>
+      </w:r>
+    </w:p>
+    <w:p>
+      <w:pPr>
+        <w:rPr>
+          <w:lang w:val="en-US"/>
+        </w:rPr>
+      </w:pPr>
+      <w:proofErr w:type="gramStart"/>
+      <w:r>
+        <w:rPr>
+          <w:lang w:val="en-US"/>
+        </w:rPr>
+        <w:t>Count(</w:t>
+      </w:r>
+      <w:proofErr w:type="gramEnd"/>
+      <w:r>
+        <w:rPr>
+          <w:lang w:val="en-US"/>
+        </w:rPr>
+        <w:t>) =&gt; COUNT(*)</w:t>
+      </w:r>
+    </w:p>
+    <w:p>
+      <w:pPr>
+        <w:rPr>
+          <w:lang w:val="en-US"/>
+        </w:rPr>
+      </w:pPr>
+      <w:proofErr w:type="gramStart"/>
+      <w:r>
+        <w:rPr>
+          <w:lang w:val="en-US"/>
+        </w:rPr>
+        <w:t>Select(</w:t>
+      </w:r>
+      <w:proofErr w:type="spellStart"/>
+      <w:proofErr w:type="gramEnd"/>
+      <w:r>
+        <w:rPr>
+          <w:lang w:val="en-US"/>
+        </w:rPr>
+        <w:t>linqExpression</w:t>
+      </w:r>
+      <w:proofErr w:type="spellEnd"/>
+      <w:r>
+        <w:rPr>
+          <w:lang w:val="en-US"/>
+        </w:rPr>
+        <w:t>).</w:t>
+      </w:r>
+      <w:r>
+        <w:rPr>
+          <w:lang w:val="en-US"/>
+        </w:rPr>
+        <w:t>Count</w:t>
+      </w:r>
+      <w:r>
+        <w:rPr>
+          <w:lang w:val="en-US"/>
+        </w:rPr>
+        <w:t xml:space="preserve">() =&gt; </w:t>
+      </w:r>
+      <w:r>
+        <w:rPr>
+          <w:lang w:val="en-US"/>
+        </w:rPr>
+        <w:t>COUNT</w:t>
+      </w:r>
+      <w:r>
+        <w:rPr>
+          <w:lang w:val="en-US"/>
+        </w:rPr>
+        <w:t>(</w:t>
+      </w:r>
+      <w:proofErr w:type="spellStart"/>
+      <w:r>
+        <w:rPr>
+          <w:lang w:val="en-US"/>
+        </w:rPr>
+        <w:t>sqlExpression</w:t>
+      </w:r>
+      <w:proofErr w:type="spellEnd"/>
+      <w:r>
+        <w:rPr>
+          <w:lang w:val="en-US"/>
+        </w:rPr>
+        <w:t>)</w:t>
+      </w:r>
+    </w:p>
+    <w:p>
+      <w:pPr>
+        <w:rPr>
+          <w:lang w:val="en-US"/>
+        </w:rPr>
+      </w:pPr>
+      <w:proofErr w:type="gramStart"/>
+      <w:r>
+        <w:rPr>
+          <w:lang w:val="en-US"/>
+        </w:rPr>
+        <w:t>Select(</w:t>
+      </w:r>
+      <w:proofErr w:type="spellStart"/>
+      <w:proofErr w:type="gramEnd"/>
+      <w:r>
+        <w:rPr>
+          <w:lang w:val="en-US"/>
+        </w:rPr>
+        <w:t>linqExpression</w:t>
+      </w:r>
+      <w:proofErr w:type="spellEnd"/>
+      <w:r>
+        <w:rPr>
+          <w:lang w:val="en-US"/>
+        </w:rPr>
+        <w:t xml:space="preserve">).Distinct().Count() =&gt; COUNT(DISTINCT </w:t>
+      </w:r>
+      <w:proofErr w:type="spellStart"/>
+      <w:r>
+        <w:rPr>
+          <w:lang w:val="en-US"/>
+        </w:rPr>
+        <w:t>sqlExpression</w:t>
+      </w:r>
+      <w:proofErr w:type="spellEnd"/>
+      <w:r>
+        <w:rPr>
+          <w:lang w:val="en-US"/>
+        </w:rPr>
+        <w:t>)</w:t>
+      </w:r>
+    </w:p>
+    <w:p>
+      <w:pPr>
+        <w:pStyle w:val="1"/>
+      </w:pPr>
+      <w:r>
+        <w:t>Методы последовательности</w:t>
+      </w:r>
+    </w:p>
+    <w:p>
+      <w:pPr>
+        <w:rPr>
+          <w:lang w:val="en-US"/>
+        </w:rPr>
+      </w:pPr>
+      <w:proofErr w:type="gramStart"/>
+      <w:r>
+        <w:rPr>
+          <w:lang w:val="en-US"/>
+        </w:rPr>
+        <w:t>Distinct(</w:t>
+      </w:r>
+      <w:proofErr w:type="gramEnd"/>
+      <w:r>
+        <w:rPr>
+          <w:lang w:val="en-US"/>
+        </w:rPr>
+        <w:t>) =&gt; DISTINCT</w:t>
+      </w:r>
+    </w:p>
+    <w:p>
+      <w:pPr>
+        <w:rPr>
+          <w:lang w:val="en-US"/>
+        </w:rPr>
+      </w:pPr>
+      <w:r>
+        <w:rPr>
+          <w:lang w:val="en-US"/>
+        </w:rPr>
+        <w:t>Take(n) =&gt; TOP n</w:t>
       </w:r>
       <w:bookmarkStart w:id="0" w:name="_GoBack"/>
       <w:bookmarkEnd w:id="0"/>
-      <w:r>
-        <w:rPr>
-          <w:lang w:val="en-US"/>
-        </w:rPr>
-        <w:t>OFPERIOD(value, KIND)</w:t>
-      </w:r>
-    </w:p>
-    <w:p>
-      <w:pPr>
-        <w:rPr>
-          <w:lang w:val="en-US"/>
-        </w:rPr>
-      </w:pPr>
     </w:p>
     <w:sectPr>
       <w:pgSz w:w="11906" w:h="16838"/>

--- a/Requirements/Linq.docx
+++ b/Requirements/Linq.docx
@@ -1969,13 +1969,7 @@
         <w:rPr>
           <w:lang w:val="en-US"/>
         </w:rPr>
-        <w:t>).</w:t>
-      </w:r>
-      <w:r>
-        <w:rPr>
-          <w:lang w:val="en-US"/>
-        </w:rPr>
-        <w:t>Average() =&gt; AVG(</w:t>
+        <w:t>).Average() =&gt; AVG(</w:t>
       </w:r>
       <w:proofErr w:type="spellStart"/>
       <w:r>
@@ -2018,13 +2012,7 @@
         <w:rPr>
           <w:lang w:val="en-US"/>
         </w:rPr>
-        <w:t>).</w:t>
-      </w:r>
-      <w:r>
-        <w:rPr>
-          <w:lang w:val="en-US"/>
-        </w:rPr>
-        <w:t>Max() =&gt; MAX(</w:t>
+        <w:t>).Max() =&gt; MAX(</w:t>
       </w:r>
       <w:proofErr w:type="spellStart"/>
       <w:r>
@@ -2067,13 +2055,7 @@
         <w:rPr>
           <w:lang w:val="en-US"/>
         </w:rPr>
-        <w:t>).</w:t>
-      </w:r>
-      <w:r>
-        <w:rPr>
-          <w:lang w:val="en-US"/>
-        </w:rPr>
-        <w:t>Min() =&gt; MIN(</w:t>
+        <w:t>).Min() =&gt; MIN(</w:t>
       </w:r>
       <w:proofErr w:type="spellStart"/>
       <w:r>
@@ -2137,26 +2119,151 @@
         <w:rPr>
           <w:lang w:val="en-US"/>
         </w:rPr>
-        <w:t>).</w:t>
-      </w:r>
-      <w:r>
-        <w:rPr>
-          <w:lang w:val="en-US"/>
-        </w:rPr>
-        <w:t>Count</w:t>
-      </w:r>
-      <w:r>
-        <w:rPr>
-          <w:lang w:val="en-US"/>
-        </w:rPr>
-        <w:t xml:space="preserve">() =&gt; </w:t>
-      </w:r>
-      <w:r>
-        <w:rPr>
-          <w:lang w:val="en-US"/>
-        </w:rPr>
-        <w:t>COUNT</w:t>
-      </w:r>
+        <w:t>).Count() =&gt; COUNT(</w:t>
+      </w:r>
+      <w:proofErr w:type="spellStart"/>
+      <w:r>
+        <w:rPr>
+          <w:lang w:val="en-US"/>
+        </w:rPr>
+        <w:t>sqlExpression</w:t>
+      </w:r>
+      <w:proofErr w:type="spellEnd"/>
+      <w:r>
+        <w:rPr>
+          <w:lang w:val="en-US"/>
+        </w:rPr>
+        <w:t>)</w:t>
+      </w:r>
+    </w:p>
+    <w:p>
+      <w:pPr>
+        <w:rPr>
+          <w:lang w:val="en-US"/>
+        </w:rPr>
+      </w:pPr>
+      <w:proofErr w:type="gramStart"/>
+      <w:r>
+        <w:rPr>
+          <w:lang w:val="en-US"/>
+        </w:rPr>
+        <w:t>Select(</w:t>
+      </w:r>
+      <w:proofErr w:type="spellStart"/>
+      <w:proofErr w:type="gramEnd"/>
+      <w:r>
+        <w:rPr>
+          <w:lang w:val="en-US"/>
+        </w:rPr>
+        <w:t>linqExpression</w:t>
+      </w:r>
+      <w:proofErr w:type="spellEnd"/>
+      <w:r>
+        <w:rPr>
+          <w:lang w:val="en-US"/>
+        </w:rPr>
+        <w:t xml:space="preserve">).Distinct().Count() =&gt; COUNT(DISTINCT </w:t>
+      </w:r>
+      <w:proofErr w:type="spellStart"/>
+      <w:r>
+        <w:rPr>
+          <w:lang w:val="en-US"/>
+        </w:rPr>
+        <w:t>sqlExpression</w:t>
+      </w:r>
+      <w:proofErr w:type="spellEnd"/>
+      <w:r>
+        <w:rPr>
+          <w:lang w:val="en-US"/>
+        </w:rPr>
+        <w:t>)</w:t>
+      </w:r>
+    </w:p>
+    <w:p>
+      <w:pPr>
+        <w:pStyle w:val="1"/>
+      </w:pPr>
+      <w:r>
+        <w:t>Методы последовательности</w:t>
+      </w:r>
+    </w:p>
+    <w:p>
+      <w:pPr>
+        <w:rPr>
+          <w:lang w:val="en-US"/>
+        </w:rPr>
+      </w:pPr>
+      <w:proofErr w:type="gramStart"/>
+      <w:r>
+        <w:rPr>
+          <w:lang w:val="en-US"/>
+        </w:rPr>
+        <w:t>Distinct(</w:t>
+      </w:r>
+      <w:proofErr w:type="gramEnd"/>
+      <w:r>
+        <w:rPr>
+          <w:lang w:val="en-US"/>
+        </w:rPr>
+        <w:t>) =&gt; DISTINCT</w:t>
+      </w:r>
+    </w:p>
+    <w:p>
+      <w:pPr>
+        <w:rPr>
+          <w:lang w:val="en-US"/>
+        </w:rPr>
+      </w:pPr>
+      <w:proofErr w:type="gramStart"/>
+      <w:r>
+        <w:rPr>
+          <w:lang w:val="en-US"/>
+        </w:rPr>
+        <w:t>Take(</w:t>
+      </w:r>
+      <w:proofErr w:type="gramEnd"/>
+      <w:r>
+        <w:rPr>
+          <w:lang w:val="en-US"/>
+        </w:rPr>
+        <w:t>n) =&gt; TOP n</w:t>
+      </w:r>
+    </w:p>
+    <w:p>
+      <w:pPr>
+        <w:pStyle w:val="1"/>
+        <w:rPr>
+          <w:lang w:val="en-US"/>
+        </w:rPr>
+      </w:pPr>
+      <w:r>
+        <w:t>Прочие</w:t>
+      </w:r>
+      <w:r>
+        <w:rPr>
+          <w:lang w:val="en-US"/>
+        </w:rPr>
+        <w:t xml:space="preserve"> </w:t>
+      </w:r>
+      <w:r>
+        <w:t>выражения</w:t>
+      </w:r>
+    </w:p>
+    <w:p>
+      <w:pPr>
+        <w:rPr>
+          <w:lang w:val="en-US"/>
+        </w:rPr>
+      </w:pPr>
+      <w:proofErr w:type="spellStart"/>
+      <w:proofErr w:type="gramStart"/>
+      <w:r>
+        <w:rPr>
+          <w:lang w:val="en-US"/>
+        </w:rPr>
+        <w:t>OneSSqlFunctions.Like</w:t>
+      </w:r>
+      <w:proofErr w:type="spellEnd"/>
       <w:r>
         <w:rPr>
           <w:lang w:val="en-US"/>
@@ -2164,6 +2271,41 @@
         <w:t>(</w:t>
       </w:r>
       <w:proofErr w:type="spellStart"/>
+      <w:proofErr w:type="gramEnd"/>
+      <w:r>
+        <w:rPr>
+          <w:lang w:val="en-US"/>
+        </w:rPr>
+        <w:t>linqExpression</w:t>
+      </w:r>
+      <w:proofErr w:type="spellEnd"/>
+      <w:r>
+        <w:rPr>
+          <w:lang w:val="en-US"/>
+        </w:rPr>
+        <w:t xml:space="preserve">, pattern[, </w:t>
+      </w:r>
+      <w:proofErr w:type="spellStart"/>
+      <w:r>
+        <w:rPr>
+          <w:lang w:val="en-US"/>
+        </w:rPr>
+        <w:t>escape</w:t>
+      </w:r>
+      <w:r>
+        <w:rPr>
+          <w:lang w:val="en-US"/>
+        </w:rPr>
+        <w:t>Symbol</w:t>
+      </w:r>
+      <w:proofErr w:type="spellEnd"/>
+      <w:r>
+        <w:rPr>
+          <w:lang w:val="en-US"/>
+        </w:rPr>
+        <w:t xml:space="preserve">]) =&gt; </w:t>
+      </w:r>
+      <w:proofErr w:type="spellStart"/>
       <w:r>
         <w:rPr>
           <w:lang w:val="en-US"/>
@@ -2175,95 +2317,22 @@
         <w:rPr>
           <w:lang w:val="en-US"/>
         </w:rPr>
-        <w:t>)</w:t>
-      </w:r>
-    </w:p>
-    <w:p>
-      <w:pPr>
-        <w:rPr>
-          <w:lang w:val="en-US"/>
-        </w:rPr>
-      </w:pPr>
-      <w:proofErr w:type="gramStart"/>
-      <w:r>
-        <w:rPr>
-          <w:lang w:val="en-US"/>
-        </w:rPr>
-        <w:t>Select(</w:t>
-      </w:r>
-      <w:proofErr w:type="spellStart"/>
-      <w:proofErr w:type="gramEnd"/>
-      <w:r>
-        <w:rPr>
-          <w:lang w:val="en-US"/>
-        </w:rPr>
-        <w:t>linqExpression</w:t>
-      </w:r>
-      <w:proofErr w:type="spellEnd"/>
-      <w:r>
-        <w:rPr>
-          <w:lang w:val="en-US"/>
-        </w:rPr>
-        <w:t xml:space="preserve">).Distinct().Count() =&gt; COUNT(DISTINCT </w:t>
-      </w:r>
-      <w:proofErr w:type="spellStart"/>
-      <w:r>
-        <w:rPr>
-          <w:lang w:val="en-US"/>
-        </w:rPr>
-        <w:t>sqlExpression</w:t>
-      </w:r>
-      <w:proofErr w:type="spellEnd"/>
-      <w:r>
-        <w:rPr>
-          <w:lang w:val="en-US"/>
-        </w:rPr>
-        <w:t>)</w:t>
-      </w:r>
-    </w:p>
-    <w:p>
-      <w:pPr>
-        <w:pStyle w:val="1"/>
-      </w:pPr>
-      <w:r>
-        <w:t>Методы последовательности</w:t>
-      </w:r>
-    </w:p>
-    <w:p>
-      <w:pPr>
-        <w:rPr>
-          <w:lang w:val="en-US"/>
-        </w:rPr>
-      </w:pPr>
-      <w:proofErr w:type="gramStart"/>
-      <w:r>
-        <w:rPr>
-          <w:lang w:val="en-US"/>
-        </w:rPr>
-        <w:t>Distinct(</w:t>
-      </w:r>
-      <w:proofErr w:type="gramEnd"/>
-      <w:r>
-        <w:rPr>
-          <w:lang w:val="en-US"/>
-        </w:rPr>
-        <w:t>) =&gt; DISTINCT</w:t>
-      </w:r>
-    </w:p>
-    <w:p>
-      <w:pPr>
-        <w:rPr>
-          <w:lang w:val="en-US"/>
-        </w:rPr>
-      </w:pPr>
-      <w:r>
-        <w:rPr>
-          <w:lang w:val="en-US"/>
-        </w:rPr>
-        <w:t>Take(n) =&gt; TOP n</w:t>
+        <w:t xml:space="preserve"> LIKE pattern [ESCAPE escape</w:t>
+      </w:r>
+      <w:r>
+        <w:rPr>
+          <w:lang w:val="en-US"/>
+        </w:rPr>
+        <w:t>Symbol</w:t>
       </w:r>
       <w:bookmarkStart w:id="0" w:name="_GoBack"/>
       <w:bookmarkEnd w:id="0"/>
+      <w:r>
+        <w:rPr>
+          <w:lang w:val="en-US"/>
+        </w:rPr>
+        <w:t>]</w:t>
+      </w:r>
     </w:p>
     <w:sectPr>
       <w:pgSz w:w="11906" w:h="16838"/>

--- a/Requirements/Linq.docx
+++ b/Requirements/Linq.docx
@@ -2250,11 +2250,6 @@
       </w:r>
     </w:p>
     <w:p>
-      <w:pPr>
-        <w:rPr>
-          <w:lang w:val="en-US"/>
-        </w:rPr>
-      </w:pPr>
       <w:proofErr w:type="spellStart"/>
       <w:proofErr w:type="gramStart"/>
       <w:r>
@@ -2324,15 +2319,141 @@
           <w:lang w:val="en-US"/>
         </w:rPr>
         <w:t>Symbol</w:t>
+      </w:r>
+      <w:r>
+        <w:rPr>
+          <w:lang w:val="en-US"/>
+        </w:rPr>
+        <w:t>]</w:t>
+      </w:r>
+    </w:p>
+    <w:p>
+      <w:pPr>
+        <w:rPr>
+          <w:lang w:val="en-US"/>
+        </w:rPr>
+      </w:pPr>
+      <w:proofErr w:type="spellStart"/>
+      <w:proofErr w:type="gramStart"/>
+      <w:r>
+        <w:rPr>
+          <w:lang w:val="en-US"/>
+        </w:rPr>
+        <w:t>OneSSqlFunctions.Between</w:t>
+      </w:r>
+      <w:proofErr w:type="spellEnd"/>
+      <w:r>
+        <w:rPr>
+          <w:lang w:val="en-US"/>
+        </w:rPr>
+        <w:t>(</w:t>
+      </w:r>
+      <w:proofErr w:type="spellStart"/>
+      <w:proofErr w:type="gramEnd"/>
+      <w:r>
+        <w:rPr>
+          <w:lang w:val="en-US"/>
+        </w:rPr>
+        <w:t>linqExpression</w:t>
+      </w:r>
+      <w:proofErr w:type="spellEnd"/>
+      <w:r>
+        <w:rPr>
+          <w:lang w:val="en-US"/>
+        </w:rPr>
+        <w:t xml:space="preserve">, </w:t>
+      </w:r>
+      <w:proofErr w:type="spellStart"/>
+      <w:r>
+        <w:rPr>
+          <w:lang w:val="en-US"/>
+        </w:rPr>
+        <w:t>linqExpression</w:t>
+      </w:r>
+      <w:r>
+        <w:rPr>
+          <w:lang w:val="en-US"/>
+        </w:rPr>
+        <w:t>Start</w:t>
+      </w:r>
+      <w:proofErr w:type="spellEnd"/>
+      <w:r>
+        <w:rPr>
+          <w:lang w:val="en-US"/>
+        </w:rPr>
+        <w:t xml:space="preserve">, </w:t>
+      </w:r>
+      <w:proofErr w:type="spellStart"/>
+      <w:r>
+        <w:rPr>
+          <w:lang w:val="en-US"/>
+        </w:rPr>
+        <w:t>linqExpressionEnd</w:t>
+      </w:r>
+      <w:proofErr w:type="spellEnd"/>
+      <w:r>
+        <w:rPr>
+          <w:lang w:val="en-US"/>
+        </w:rPr>
+        <w:t>) =&gt;</w:t>
+      </w:r>
+    </w:p>
+    <w:p>
+      <w:pPr>
+        <w:rPr>
+          <w:lang w:val="en-US"/>
+        </w:rPr>
+      </w:pPr>
+      <w:proofErr w:type="spellStart"/>
+      <w:r>
+        <w:rPr>
+          <w:lang w:val="en-US"/>
+        </w:rPr>
+        <w:t>sqlExpression</w:t>
+      </w:r>
+      <w:proofErr w:type="spellEnd"/>
+      <w:r>
+        <w:rPr>
+          <w:lang w:val="en-US"/>
+        </w:rPr>
+        <w:t xml:space="preserve"> BETWEEN </w:t>
+      </w:r>
+      <w:proofErr w:type="spellStart"/>
+      <w:r>
+        <w:rPr>
+          <w:lang w:val="en-US"/>
+        </w:rPr>
+        <w:t>sqlExpression</w:t>
+      </w:r>
+      <w:r>
+        <w:rPr>
+          <w:lang w:val="en-US"/>
+        </w:rPr>
+        <w:t>Start</w:t>
       </w:r>
       <w:bookmarkStart w:id="0" w:name="_GoBack"/>
       <w:bookmarkEnd w:id="0"/>
-      <w:r>
-        <w:rPr>
-          <w:lang w:val="en-US"/>
-        </w:rPr>
-        <w:t>]</w:t>
-      </w:r>
+      <w:proofErr w:type="spellEnd"/>
+      <w:r>
+        <w:rPr>
+          <w:lang w:val="en-US"/>
+        </w:rPr>
+        <w:t xml:space="preserve"> AND </w:t>
+      </w:r>
+      <w:proofErr w:type="spellStart"/>
+      <w:r>
+        <w:rPr>
+          <w:lang w:val="en-US"/>
+        </w:rPr>
+        <w:t>sqlExpression</w:t>
+      </w:r>
+      <w:r>
+        <w:rPr>
+          <w:lang w:val="en-US"/>
+        </w:rPr>
+        <w:t>End</w:t>
+      </w:r>
+      <w:proofErr w:type="spellEnd"/>
     </w:p>
     <w:sectPr>
       <w:pgSz w:w="11906" w:h="16838"/>

--- a/Requirements/Linq.docx
+++ b/Requirements/Linq.docx
@@ -2188,61 +2188,72 @@
       </w:r>
     </w:p>
     <w:p>
-      <w:pPr>
-        <w:rPr>
-          <w:lang w:val="en-US"/>
-        </w:rPr>
-      </w:pPr>
-      <w:proofErr w:type="gramStart"/>
-      <w:r>
-        <w:rPr>
-          <w:lang w:val="en-US"/>
-        </w:rPr>
-        <w:t>Distinct(</w:t>
-      </w:r>
-      <w:proofErr w:type="gramEnd"/>
-      <w:r>
-        <w:rPr>
-          <w:lang w:val="en-US"/>
-        </w:rPr>
-        <w:t>) =&gt; DISTINCT</w:t>
-      </w:r>
-    </w:p>
-    <w:p>
-      <w:pPr>
-        <w:rPr>
-          <w:lang w:val="en-US"/>
-        </w:rPr>
-      </w:pPr>
-      <w:proofErr w:type="gramStart"/>
-      <w:r>
-        <w:rPr>
-          <w:lang w:val="en-US"/>
-        </w:rPr>
-        <w:t>Take(</w:t>
-      </w:r>
-      <w:proofErr w:type="gramEnd"/>
-      <w:r>
-        <w:rPr>
-          <w:lang w:val="en-US"/>
-        </w:rPr>
-        <w:t>n) =&gt; TOP n</w:t>
+      <w:proofErr w:type="gramStart"/>
+      <w:r>
+        <w:rPr>
+          <w:lang w:val="en-US"/>
+        </w:rPr>
+        <w:t>Distinct</w:t>
+      </w:r>
+      <w:r>
+        <w:t>(</w:t>
+      </w:r>
+      <w:proofErr w:type="gramEnd"/>
+      <w:r>
+        <w:t xml:space="preserve">) =&gt; </w:t>
+      </w:r>
+      <w:r>
+        <w:rPr>
+          <w:lang w:val="en-US"/>
+        </w:rPr>
+        <w:t>DISTINCT</w:t>
+      </w:r>
+    </w:p>
+    <w:p>
+      <w:proofErr w:type="gramStart"/>
+      <w:r>
+        <w:rPr>
+          <w:lang w:val="en-US"/>
+        </w:rPr>
+        <w:t>Take</w:t>
+      </w:r>
+      <w:r>
+        <w:t>(</w:t>
+      </w:r>
+      <w:proofErr w:type="gramEnd"/>
+      <w:r>
+        <w:rPr>
+          <w:lang w:val="en-US"/>
+        </w:rPr>
+        <w:t>n</w:t>
+      </w:r>
+      <w:r>
+        <w:t xml:space="preserve">) =&gt; </w:t>
+      </w:r>
+      <w:r>
+        <w:rPr>
+          <w:lang w:val="en-US"/>
+        </w:rPr>
+        <w:t>TOP</w:t>
+      </w:r>
+      <w:r>
+        <w:t xml:space="preserve"> </w:t>
+      </w:r>
+      <w:r>
+        <w:rPr>
+          <w:lang w:val="en-US"/>
+        </w:rPr>
+        <w:t>n</w:t>
       </w:r>
     </w:p>
     <w:p>
       <w:pPr>
         <w:pStyle w:val="1"/>
-        <w:rPr>
-          <w:lang w:val="en-US"/>
-        </w:rPr>
       </w:pPr>
       <w:r>
         <w:t>Прочие</w:t>
       </w:r>
       <w:r>
-        <w:rPr>
-          <w:lang w:val="en-US"/>
-        </w:rPr>
         <w:t xml:space="preserve"> </w:t>
       </w:r>
       <w:r>
@@ -2250,6 +2261,11 @@
       </w:r>
     </w:p>
     <w:p>
+      <w:pPr>
+        <w:rPr>
+          <w:lang w:val="en-US"/>
+        </w:rPr>
+      </w:pPr>
       <w:proofErr w:type="spellStart"/>
       <w:proofErr w:type="gramStart"/>
       <w:r>
@@ -2368,13 +2384,7 @@
         <w:rPr>
           <w:lang w:val="en-US"/>
         </w:rPr>
-        <w:t>linqExpression</w:t>
-      </w:r>
-      <w:r>
-        <w:rPr>
-          <w:lang w:val="en-US"/>
-        </w:rPr>
-        <w:t>Start</w:t>
+        <w:t>linqExpressionStart</w:t>
       </w:r>
       <w:proofErr w:type="spellEnd"/>
       <w:r>
@@ -2405,6 +2415,7 @@
         </w:rPr>
       </w:pPr>
       <w:proofErr w:type="spellStart"/>
+      <w:proofErr w:type="gramStart"/>
       <w:r>
         <w:rPr>
           <w:lang w:val="en-US"/>
@@ -2412,6 +2423,7 @@
         <w:t>sqlExpression</w:t>
       </w:r>
       <w:proofErr w:type="spellEnd"/>
+      <w:proofErr w:type="gramEnd"/>
       <w:r>
         <w:rPr>
           <w:lang w:val="en-US"/>
@@ -2423,37 +2435,136 @@
         <w:rPr>
           <w:lang w:val="en-US"/>
         </w:rPr>
-        <w:t>sqlExpression</w:t>
-      </w:r>
-      <w:r>
-        <w:rPr>
-          <w:lang w:val="en-US"/>
-        </w:rPr>
-        <w:t>Start</w:t>
-      </w:r>
+        <w:t>sqlExpressionStart</w:t>
+      </w:r>
+      <w:proofErr w:type="spellEnd"/>
+      <w:r>
+        <w:rPr>
+          <w:lang w:val="en-US"/>
+        </w:rPr>
+        <w:t xml:space="preserve"> AND </w:t>
+      </w:r>
+      <w:proofErr w:type="spellStart"/>
+      <w:r>
+        <w:rPr>
+          <w:lang w:val="en-US"/>
+        </w:rPr>
+        <w:t>sqlExpressionEnd</w:t>
+      </w:r>
+      <w:proofErr w:type="spellEnd"/>
+    </w:p>
+    <w:p>
+      <w:pPr>
+        <w:rPr>
+          <w:lang w:val="en-US"/>
+        </w:rPr>
+      </w:pPr>
+      <w:proofErr w:type="gramStart"/>
+      <w:r>
+        <w:rPr>
+          <w:lang w:val="en-US"/>
+        </w:rPr>
+        <w:t>linqExpression1 ??</w:t>
+      </w:r>
+      <w:proofErr w:type="gramEnd"/>
+      <w:r>
+        <w:rPr>
+          <w:lang w:val="en-US"/>
+        </w:rPr>
+        <w:t xml:space="preserve"> linqExpression2 =&gt; </w:t>
+      </w:r>
+    </w:p>
+    <w:p>
+      <w:pPr>
+        <w:rPr>
+          <w:lang w:val="en-US"/>
+        </w:rPr>
+      </w:pPr>
+      <w:r>
+        <w:rPr>
+          <w:lang w:val="en-US"/>
+        </w:rPr>
+        <w:t>CASE WHEN sqlExpression1 IS NULL THEN sqlExpression2 ELSE sqlExpression1</w:t>
+      </w:r>
+    </w:p>
+    <w:p>
+      <w:pPr>
+        <w:rPr>
+          <w:lang w:val="en-US"/>
+        </w:rPr>
+      </w:pPr>
+      <w:proofErr w:type="spellStart"/>
+      <w:proofErr w:type="gramStart"/>
+      <w:r>
+        <w:rPr>
+          <w:lang w:val="en-US"/>
+        </w:rPr>
+        <w:t>linqCondition</w:t>
+      </w:r>
+      <w:proofErr w:type="spellEnd"/>
+      <w:r>
+        <w:rPr>
+          <w:lang w:val="en-US"/>
+        </w:rPr>
+        <w:t xml:space="preserve"> ?</w:t>
+      </w:r>
+      <w:proofErr w:type="gramEnd"/>
+      <w:r>
+        <w:rPr>
+          <w:lang w:val="en-US"/>
+        </w:rPr>
+        <w:t xml:space="preserve"> </w:t>
+      </w:r>
+      <w:proofErr w:type="gramStart"/>
+      <w:r>
+        <w:rPr>
+          <w:lang w:val="en-US"/>
+        </w:rPr>
+        <w:t>linqExpression1 :</w:t>
+      </w:r>
+      <w:proofErr w:type="gramEnd"/>
+      <w:r>
+        <w:rPr>
+          <w:lang w:val="en-US"/>
+        </w:rPr>
+        <w:t xml:space="preserve"> linqExpression2 =&gt; </w:t>
+      </w:r>
+    </w:p>
+    <w:p>
+      <w:pPr>
+        <w:rPr>
+          <w:lang w:val="en-US"/>
+        </w:rPr>
+      </w:pPr>
+      <w:r>
+        <w:rPr>
+          <w:lang w:val="en-US"/>
+        </w:rPr>
+        <w:t xml:space="preserve">CASE WHEN </w:t>
+      </w:r>
+      <w:proofErr w:type="spellStart"/>
+      <w:r>
+        <w:rPr>
+          <w:lang w:val="en-US"/>
+        </w:rPr>
+        <w:t>sqlCondition</w:t>
+      </w:r>
+      <w:proofErr w:type="spellEnd"/>
+      <w:r>
+        <w:rPr>
+          <w:lang w:val="en-US"/>
+        </w:rPr>
+        <w:t xml:space="preserve"> THEN sqlExpression1 ELSE sqlExpression2</w:t>
+      </w:r>
+    </w:p>
+    <w:p>
+      <w:pPr>
+        <w:rPr>
+          <w:lang w:val="en-US"/>
+        </w:rPr>
+      </w:pPr>
       <w:bookmarkStart w:id="0" w:name="_GoBack"/>
       <w:bookmarkEnd w:id="0"/>
-      <w:proofErr w:type="spellEnd"/>
-      <w:r>
-        <w:rPr>
-          <w:lang w:val="en-US"/>
-        </w:rPr>
-        <w:t xml:space="preserve"> AND </w:t>
-      </w:r>
-      <w:proofErr w:type="spellStart"/>
-      <w:r>
-        <w:rPr>
-          <w:lang w:val="en-US"/>
-        </w:rPr>
-        <w:t>sqlExpression</w:t>
-      </w:r>
-      <w:r>
-        <w:rPr>
-          <w:lang w:val="en-US"/>
-        </w:rPr>
-        <w:t>End</w:t>
-      </w:r>
-      <w:proofErr w:type="spellEnd"/>
     </w:p>
     <w:sectPr>
       <w:pgSz w:w="11906" w:h="16838"/>
